--- a/pr6/pr6.docx
+++ b/pr6/pr6.docx
@@ -544,55 +544,712 @@
         </w:rPr>
         <w:t xml:space="preserve">: </w:t>
       </w:r>
+      <w:r>
+        <w:rPr>
+          <w:b/>
+          <w:sz w:val="32"/>
+        </w:rPr>
+        <w:t>Support Vector Machines</w:t>
+      </w:r>
+    </w:p>
+    <w:p>
+      <w:pPr>
+        <w:jc w:val="both"/>
+      </w:pPr>
+    </w:p>
+    <w:p>
+      <w:pPr>
+        <w:jc w:val="both"/>
+      </w:pPr>
+      <w:r>
+        <w:t xml:space="preserve">En esta práctica </w:t>
+      </w:r>
+      <w:r>
+        <w:t>nos familiarizaremos con el uso del clasificador SVM para aplicarlo en la segunda parte de la práctica</w:t>
+      </w:r>
+      <w:r>
+        <w:t>.</w:t>
+      </w:r>
+    </w:p>
+    <w:p>
+      <w:pPr>
+        <w:jc w:val="both"/>
+      </w:pPr>
+    </w:p>
+    <w:p>
+      <w:pPr>
+        <w:jc w:val="both"/>
+      </w:pPr>
+      <w:r>
+        <w:t>En primer lugar, hemos aplicado SVM para comprobar el efecto del parámetro C. En las siguientes gráficas se observa la separación aplicando distintos valores</w:t>
+      </w:r>
+      <w:r>
+        <w:t xml:space="preserve"> de C sobre unos datos linealmente separables</w:t>
+      </w:r>
+      <w:r>
+        <w:t>. En primer lugar, con C = 1</w:t>
+      </w:r>
+    </w:p>
+    <w:p>
+      <w:pPr>
+        <w:jc w:val="both"/>
+      </w:pPr>
+      <w:r>
+        <w:rPr>
+          <w:noProof/>
+          <w:lang w:eastAsia="es-ES"/>
+        </w:rPr>
+        <w:drawing>
+          <wp:inline distT="0" distB="0" distL="0" distR="0">
+            <wp:extent cx="3923137" cy="2952750"/>
+            <wp:effectExtent l="0" t="0" r="1270" b="0"/>
+            <wp:docPr id="1" name="Imagen 1" descr="C:\hlocal\WhatsApp Image 2018-04-19 at 14.13.56.jpeg"/>
+            <wp:cNvGraphicFramePr>
+              <a:graphicFrameLocks xmlns:a="http://schemas.openxmlformats.org/drawingml/2006/main" noChangeAspect="1"/>
+            </wp:cNvGraphicFramePr>
+            <a:graphic xmlns:a="http://schemas.openxmlformats.org/drawingml/2006/main">
+              <a:graphicData uri="http://schemas.openxmlformats.org/drawingml/2006/picture">
+                <pic:pic xmlns:pic="http://schemas.openxmlformats.org/drawingml/2006/picture">
+                  <pic:nvPicPr>
+                    <pic:cNvPr id="0" name="Picture 1" descr="C:\hlocal\WhatsApp Image 2018-04-19 at 14.13.56.jpeg"/>
+                    <pic:cNvPicPr>
+                      <a:picLocks noChangeAspect="1" noChangeArrowheads="1"/>
+                    </pic:cNvPicPr>
+                  </pic:nvPicPr>
+                  <pic:blipFill>
+                    <a:blip r:embed="rId4" cstate="print">
+                      <a:extLst>
+                        <a:ext uri="{28A0092B-C50C-407E-A947-70E740481C1C}">
+                          <a14:useLocalDpi xmlns:a14="http://schemas.microsoft.com/office/drawing/2010/main" val="0"/>
+                        </a:ext>
+                      </a:extLst>
+                    </a:blip>
+                    <a:srcRect/>
+                    <a:stretch>
+                      <a:fillRect/>
+                    </a:stretch>
+                  </pic:blipFill>
+                  <pic:spPr bwMode="auto">
+                    <a:xfrm>
+                      <a:off x="0" y="0"/>
+                      <a:ext cx="3958163" cy="2979112"/>
+                    </a:xfrm>
+                    <a:prstGeom prst="rect">
+                      <a:avLst/>
+                    </a:prstGeom>
+                    <a:noFill/>
+                    <a:ln>
+                      <a:noFill/>
+                    </a:ln>
+                  </pic:spPr>
+                </pic:pic>
+              </a:graphicData>
+            </a:graphic>
+          </wp:inline>
+        </w:drawing>
+      </w:r>
+    </w:p>
+    <w:p>
+      <w:r>
+        <w:t xml:space="preserve">En </w:t>
+      </w:r>
+      <w:r>
+        <w:t>el siguiente</w:t>
+      </w:r>
+      <w:r>
+        <w:t xml:space="preserve"> caso, con C = 100:</w:t>
+      </w:r>
+    </w:p>
+    <w:p/>
+    <w:p>
+      <w:r>
+        <w:rPr>
+          <w:noProof/>
+          <w:lang w:eastAsia="es-ES"/>
+        </w:rPr>
+        <w:drawing>
+          <wp:inline distT="0" distB="0" distL="0" distR="0">
+            <wp:extent cx="3941643" cy="2952750"/>
+            <wp:effectExtent l="0" t="0" r="1905" b="0"/>
+            <wp:docPr id="2" name="Imagen 2" descr="C:\hlocal\WhatsApp Image 2018-04-19 at 14.14.34.jpeg"/>
+            <wp:cNvGraphicFramePr>
+              <a:graphicFrameLocks xmlns:a="http://schemas.openxmlformats.org/drawingml/2006/main" noChangeAspect="1"/>
+            </wp:cNvGraphicFramePr>
+            <a:graphic xmlns:a="http://schemas.openxmlformats.org/drawingml/2006/main">
+              <a:graphicData uri="http://schemas.openxmlformats.org/drawingml/2006/picture">
+                <pic:pic xmlns:pic="http://schemas.openxmlformats.org/drawingml/2006/picture">
+                  <pic:nvPicPr>
+                    <pic:cNvPr id="0" name="Picture 2" descr="C:\hlocal\WhatsApp Image 2018-04-19 at 14.14.34.jpeg"/>
+                    <pic:cNvPicPr>
+                      <a:picLocks noChangeAspect="1" noChangeArrowheads="1"/>
+                    </pic:cNvPicPr>
+                  </pic:nvPicPr>
+                  <pic:blipFill>
+                    <a:blip r:embed="rId5" cstate="print">
+                      <a:extLst>
+                        <a:ext uri="{28A0092B-C50C-407E-A947-70E740481C1C}">
+                          <a14:useLocalDpi xmlns:a14="http://schemas.microsoft.com/office/drawing/2010/main" val="0"/>
+                        </a:ext>
+                      </a:extLst>
+                    </a:blip>
+                    <a:srcRect/>
+                    <a:stretch>
+                      <a:fillRect/>
+                    </a:stretch>
+                  </pic:blipFill>
+                  <pic:spPr bwMode="auto">
+                    <a:xfrm>
+                      <a:off x="0" y="0"/>
+                      <a:ext cx="3974512" cy="2977372"/>
+                    </a:xfrm>
+                    <a:prstGeom prst="rect">
+                      <a:avLst/>
+                    </a:prstGeom>
+                    <a:noFill/>
+                    <a:ln>
+                      <a:noFill/>
+                    </a:ln>
+                  </pic:spPr>
+                </pic:pic>
+              </a:graphicData>
+            </a:graphic>
+          </wp:inline>
+        </w:drawing>
+      </w:r>
+    </w:p>
+    <w:p/>
+    <w:p>
+      <w:pPr>
+        <w:rPr>
+          <w:b/>
+        </w:rPr>
+      </w:pPr>
+    </w:p>
+    <w:p>
+      <w:pPr>
+        <w:rPr>
+          <w:b/>
+        </w:rPr>
+      </w:pPr>
+    </w:p>
+    <w:p>
+      <w:pPr>
+        <w:rPr>
+          <w:b/>
+        </w:rPr>
+      </w:pPr>
+    </w:p>
+    <w:p>
+      <w:pPr>
+        <w:rPr>
+          <w:b/>
+        </w:rPr>
+      </w:pPr>
+    </w:p>
+    <w:p>
+      <w:pPr>
+        <w:rPr>
+          <w:b/>
+        </w:rPr>
+      </w:pPr>
+      <w:r>
+        <w:rPr>
+          <w:b/>
+        </w:rPr>
+        <w:lastRenderedPageBreak/>
+        <w:t>KERNEL GAUSSIANO</w:t>
+      </w:r>
+    </w:p>
+    <w:p>
+      <w:pPr>
+        <w:rPr>
+          <w:b/>
+        </w:rPr>
+      </w:pPr>
+    </w:p>
+    <w:p>
+      <w:r>
+        <w:t xml:space="preserve">A continuación, procedemos a realizar un </w:t>
+      </w:r>
       <w:proofErr w:type="spellStart"/>
       <w:r>
-        <w:rPr>
-          <w:b/>
-          <w:sz w:val="32"/>
-        </w:rPr>
-        <w:t>Support</w:t>
+        <w:t>kernel</w:t>
       </w:r>
       <w:proofErr w:type="spellEnd"/>
       <w:r>
-        <w:rPr>
-          <w:b/>
-          <w:sz w:val="32"/>
-        </w:rPr>
-        <w:t xml:space="preserve"> Vector Machines</w:t>
+        <w:t xml:space="preserve"> Gaussiano implementando la función </w:t>
+      </w:r>
+      <w:proofErr w:type="spellStart"/>
+      <w:r>
+        <w:rPr>
+          <w:i/>
+        </w:rPr>
+        <w:t>gaussianKernel.m</w:t>
+      </w:r>
+      <w:proofErr w:type="spellEnd"/>
+      <w:r>
+        <w:rPr>
+          <w:i/>
+        </w:rPr>
+        <w:t xml:space="preserve">, </w:t>
+      </w:r>
+      <w:r>
+        <w:t xml:space="preserve">al que se le pasan x1, x2 y sigma y te devuelve el </w:t>
+      </w:r>
+      <w:proofErr w:type="spellStart"/>
+      <w:r>
+        <w:t>kernel</w:t>
+      </w:r>
+      <w:proofErr w:type="spellEnd"/>
+      <w:r>
+        <w:t xml:space="preserve"> Gaussiano entre los dos puntos.</w:t>
+      </w:r>
+    </w:p>
+    <w:p>
+      <w:r>
+        <w:t>Este el código de la función:</w:t>
+      </w:r>
+      <w:r>
+        <w:rPr>
+          <w:noProof/>
+          <w:lang w:eastAsia="es-ES"/>
+        </w:rPr>
+        <w:t xml:space="preserve"> </w:t>
+      </w:r>
+      <w:r>
+        <w:rPr>
+          <w:noProof/>
+          <w:lang w:eastAsia="es-ES"/>
+        </w:rPr>
+        <w:drawing>
+          <wp:inline distT="0" distB="0" distL="0" distR="0" wp14:anchorId="3B52D38C" wp14:editId="738A69F0">
+            <wp:extent cx="3962400" cy="1675130"/>
+            <wp:effectExtent l="0" t="0" r="0" b="1270"/>
+            <wp:docPr id="4" name="Imagen 4" descr="C:\hlocal\WhatsApp Image 2018-04-19 at 14.27.03.jpeg"/>
+            <wp:cNvGraphicFramePr>
+              <a:graphicFrameLocks xmlns:a="http://schemas.openxmlformats.org/drawingml/2006/main" noChangeAspect="1"/>
+            </wp:cNvGraphicFramePr>
+            <a:graphic xmlns:a="http://schemas.openxmlformats.org/drawingml/2006/main">
+              <a:graphicData uri="http://schemas.openxmlformats.org/drawingml/2006/picture">
+                <pic:pic xmlns:pic="http://schemas.openxmlformats.org/drawingml/2006/picture">
+                  <pic:nvPicPr>
+                    <pic:cNvPr id="0" name="Picture 4" descr="C:\hlocal\WhatsApp Image 2018-04-19 at 14.27.03.jpeg"/>
+                    <pic:cNvPicPr>
+                      <a:picLocks noChangeAspect="1" noChangeArrowheads="1"/>
+                    </pic:cNvPicPr>
+                  </pic:nvPicPr>
+                  <pic:blipFill rotWithShape="1">
+                    <a:blip r:embed="rId6">
+                      <a:extLst>
+                        <a:ext uri="{28A0092B-C50C-407E-A947-70E740481C1C}">
+                          <a14:useLocalDpi xmlns:a14="http://schemas.microsoft.com/office/drawing/2010/main" val="0"/>
+                        </a:ext>
+                      </a:extLst>
+                    </a:blip>
+                    <a:srcRect l="6172" t="13879" r="5251" b="14287"/>
+                    <a:stretch/>
+                  </pic:blipFill>
+                  <pic:spPr bwMode="auto">
+                    <a:xfrm>
+                      <a:off x="0" y="0"/>
+                      <a:ext cx="3991419" cy="1687398"/>
+                    </a:xfrm>
+                    <a:prstGeom prst="rect">
+                      <a:avLst/>
+                    </a:prstGeom>
+                    <a:noFill/>
+                    <a:ln>
+                      <a:noFill/>
+                    </a:ln>
+                    <a:extLst>
+                      <a:ext uri="{53640926-AAD7-44D8-BBD7-CCE9431645EC}">
+                        <a14:shadowObscured xmlns:a14="http://schemas.microsoft.com/office/drawing/2010/main"/>
+                      </a:ext>
+                    </a:extLst>
+                  </pic:spPr>
+                </pic:pic>
+              </a:graphicData>
+            </a:graphic>
+          </wp:inline>
+        </w:drawing>
+      </w:r>
+    </w:p>
+    <w:p/>
+    <w:p/>
+    <w:p>
+      <w:r>
+        <w:t xml:space="preserve">Además, tras aplicar SVM con el </w:t>
+      </w:r>
+      <w:proofErr w:type="spellStart"/>
+      <w:r>
+        <w:t>kernel</w:t>
+      </w:r>
+      <w:proofErr w:type="spellEnd"/>
+      <w:r>
+        <w:t xml:space="preserve"> Gaussiano, nos presenta la siguiente separación en la gráfica. Usando C = 1 y </w:t>
+      </w:r>
+      <m:oMath>
+        <m:r>
+          <w:rPr>
+            <w:rFonts w:ascii="Cambria Math" w:hAnsi="Cambria Math"/>
+          </w:rPr>
+          <m:t>σ=0.1</m:t>
+        </m:r>
+      </m:oMath>
+      <w:r>
+        <w:t>:</w:t>
+      </w:r>
+    </w:p>
+    <w:p>
+      <w:r>
+        <w:rPr>
+          <w:noProof/>
+          <w:lang w:eastAsia="es-ES"/>
+        </w:rPr>
+        <w:drawing>
+          <wp:inline distT="0" distB="0" distL="0" distR="0">
+            <wp:extent cx="5391150" cy="4038600"/>
+            <wp:effectExtent l="0" t="0" r="0" b="0"/>
+            <wp:docPr id="3" name="Imagen 3" descr="C:\hlocal\WhatsApp Image 2018-04-19 at 14.25.25.jpeg"/>
+            <wp:cNvGraphicFramePr>
+              <a:graphicFrameLocks xmlns:a="http://schemas.openxmlformats.org/drawingml/2006/main" noChangeAspect="1"/>
+            </wp:cNvGraphicFramePr>
+            <a:graphic xmlns:a="http://schemas.openxmlformats.org/drawingml/2006/main">
+              <a:graphicData uri="http://schemas.openxmlformats.org/drawingml/2006/picture">
+                <pic:pic xmlns:pic="http://schemas.openxmlformats.org/drawingml/2006/picture">
+                  <pic:nvPicPr>
+                    <pic:cNvPr id="0" name="Picture 3" descr="C:\hlocal\WhatsApp Image 2018-04-19 at 14.25.25.jpeg"/>
+                    <pic:cNvPicPr>
+                      <a:picLocks noChangeAspect="1" noChangeArrowheads="1"/>
+                    </pic:cNvPicPr>
+                  </pic:nvPicPr>
+                  <pic:blipFill>
+                    <a:blip r:embed="rId7">
+                      <a:extLst>
+                        <a:ext uri="{28A0092B-C50C-407E-A947-70E740481C1C}">
+                          <a14:useLocalDpi xmlns:a14="http://schemas.microsoft.com/office/drawing/2010/main" val="0"/>
+                        </a:ext>
+                      </a:extLst>
+                    </a:blip>
+                    <a:srcRect/>
+                    <a:stretch>
+                      <a:fillRect/>
+                    </a:stretch>
+                  </pic:blipFill>
+                  <pic:spPr bwMode="auto">
+                    <a:xfrm>
+                      <a:off x="0" y="0"/>
+                      <a:ext cx="5391150" cy="4038600"/>
+                    </a:xfrm>
+                    <a:prstGeom prst="rect">
+                      <a:avLst/>
+                    </a:prstGeom>
+                    <a:noFill/>
+                    <a:ln>
+                      <a:noFill/>
+                    </a:ln>
+                  </pic:spPr>
+                </pic:pic>
+              </a:graphicData>
+            </a:graphic>
+          </wp:inline>
+        </w:drawing>
+      </w:r>
+    </w:p>
+    <w:p>
+      <w:r>
+        <w:lastRenderedPageBreak/>
+        <w:t xml:space="preserve">En el siguiente caso. Usamos C = 1 y </w:t>
+      </w:r>
+      <m:oMath>
+        <m:r>
+          <w:rPr>
+            <w:rFonts w:ascii="Cambria Math" w:hAnsi="Cambria Math"/>
+          </w:rPr>
+          <m:t>σ</m:t>
+        </m:r>
+        <m:r>
+          <w:rPr>
+            <w:rFonts w:ascii="Cambria Math" w:hAnsi="Cambria Math"/>
+          </w:rPr>
+          <m:t>=0.03</m:t>
+        </m:r>
+      </m:oMath>
+      <w:r>
+        <w:t xml:space="preserve">. Se puede observar un poco más de </w:t>
+      </w:r>
+      <w:proofErr w:type="spellStart"/>
+      <w:r>
+        <w:t>overfit</w:t>
+      </w:r>
+      <w:r>
+        <w:t>t</w:t>
+      </w:r>
+      <w:r>
+        <w:t>ing</w:t>
+      </w:r>
+      <w:proofErr w:type="spellEnd"/>
+      <w:r>
+        <w:t>:</w:t>
+      </w:r>
+      <w:r>
+        <w:rPr>
+          <w:noProof/>
+          <w:lang w:eastAsia="es-ES"/>
+        </w:rPr>
+        <w:drawing>
+          <wp:inline distT="0" distB="0" distL="0" distR="0">
+            <wp:extent cx="5391150" cy="4057650"/>
+            <wp:effectExtent l="0" t="0" r="0" b="0"/>
+            <wp:docPr id="5" name="Imagen 5" descr="C:\hlocal\WhatsApp Image 2018-04-19 at 14.30.29.jpeg"/>
+            <wp:cNvGraphicFramePr>
+              <a:graphicFrameLocks xmlns:a="http://schemas.openxmlformats.org/drawingml/2006/main" noChangeAspect="1"/>
+            </wp:cNvGraphicFramePr>
+            <a:graphic xmlns:a="http://schemas.openxmlformats.org/drawingml/2006/main">
+              <a:graphicData uri="http://schemas.openxmlformats.org/drawingml/2006/picture">
+                <pic:pic xmlns:pic="http://schemas.openxmlformats.org/drawingml/2006/picture">
+                  <pic:nvPicPr>
+                    <pic:cNvPr id="0" name="Picture 5" descr="C:\hlocal\WhatsApp Image 2018-04-19 at 14.30.29.jpeg"/>
+                    <pic:cNvPicPr>
+                      <a:picLocks noChangeAspect="1" noChangeArrowheads="1"/>
+                    </pic:cNvPicPr>
+                  </pic:nvPicPr>
+                  <pic:blipFill>
+                    <a:blip r:embed="rId8">
+                      <a:extLst>
+                        <a:ext uri="{28A0092B-C50C-407E-A947-70E740481C1C}">
+                          <a14:useLocalDpi xmlns:a14="http://schemas.microsoft.com/office/drawing/2010/main" val="0"/>
+                        </a:ext>
+                      </a:extLst>
+                    </a:blip>
+                    <a:srcRect/>
+                    <a:stretch>
+                      <a:fillRect/>
+                    </a:stretch>
+                  </pic:blipFill>
+                  <pic:spPr bwMode="auto">
+                    <a:xfrm>
+                      <a:off x="0" y="0"/>
+                      <a:ext cx="5391150" cy="4057650"/>
+                    </a:xfrm>
+                    <a:prstGeom prst="rect">
+                      <a:avLst/>
+                    </a:prstGeom>
+                    <a:noFill/>
+                    <a:ln>
+                      <a:noFill/>
+                    </a:ln>
+                  </pic:spPr>
+                </pic:pic>
+              </a:graphicData>
+            </a:graphic>
+          </wp:inline>
+        </w:drawing>
+      </w:r>
+    </w:p>
+    <w:p>
+      <w:pPr>
+        <w:rPr>
+          <w:b/>
+        </w:rPr>
+      </w:pPr>
+      <w:r>
+        <w:rPr>
+          <w:b/>
+        </w:rPr>
+        <w:t xml:space="preserve">ELECCIÓN DE LOS PARÁMETROS C Y </w:t>
+      </w:r>
+      <m:oMath>
+        <m:r>
+          <m:rPr>
+            <m:sty m:val="bi"/>
+          </m:rPr>
+          <w:rPr>
+            <w:rFonts w:ascii="Cambria Math" w:hAnsi="Cambria Math"/>
+          </w:rPr>
+          <m:t>σ</m:t>
+        </m:r>
+      </m:oMath>
+    </w:p>
+    <w:p>
+      <w:pPr>
+        <w:rPr>
+          <w:b/>
+        </w:rPr>
+      </w:pPr>
+    </w:p>
+    <w:p>
+      <w:r>
+        <w:t xml:space="preserve">En la siguiente parte de la práctica hemos creado una función llamada </w:t>
+      </w:r>
+      <w:proofErr w:type="spellStart"/>
+      <w:r>
+        <w:rPr>
+          <w:i/>
+        </w:rPr>
+        <w:t>chooseCandsigma.m</w:t>
+      </w:r>
+      <w:proofErr w:type="spellEnd"/>
+      <w:r>
+        <w:rPr>
+          <w:i/>
+        </w:rPr>
+        <w:t xml:space="preserve">, </w:t>
+      </w:r>
+      <w:r>
+        <w:t xml:space="preserve">al que le pasamos los datos de entrenamiento, de validación, el inicio de C y </w:t>
+      </w:r>
+      <m:oMath>
+        <m:r>
+          <w:rPr>
+            <w:rFonts w:ascii="Cambria Math" w:hAnsi="Cambria Math"/>
+          </w:rPr>
+          <m:t>σ</m:t>
+        </m:r>
+      </m:oMath>
+      <w:r>
+        <w:t xml:space="preserve"> y el número de pasos (veces que hay que multiplicar por 3 C y </w:t>
+      </w:r>
+      <m:oMath>
+        <m:r>
+          <w:rPr>
+            <w:rFonts w:ascii="Cambria Math" w:hAnsi="Cambria Math"/>
+          </w:rPr>
+          <m:t>σ</m:t>
+        </m:r>
+        <m:r>
+          <w:rPr>
+            <w:rFonts w:ascii="Cambria Math" w:hAnsi="Cambria Math"/>
+          </w:rPr>
+          <m:t>)</m:t>
+        </m:r>
+      </m:oMath>
+      <w:r>
+        <w:t xml:space="preserve">, </w:t>
+      </w:r>
+      <w:proofErr w:type="spellStart"/>
+      <w:r>
+        <w:t>y</w:t>
+      </w:r>
+      <w:proofErr w:type="spellEnd"/>
+      <w:r>
+        <w:t xml:space="preserve"> se encarga de calcular la similitud de todos los modelos diferentes con los datos de validación y devuelve el mejor C y el mejor </w:t>
+      </w:r>
+      <m:oMath>
+        <m:r>
+          <w:rPr>
+            <w:rFonts w:ascii="Cambria Math" w:hAnsi="Cambria Math"/>
+          </w:rPr>
+          <m:t>σ</m:t>
+        </m:r>
+      </m:oMath>
+      <w:r>
+        <w:t>. Este es el código:</w:t>
+      </w:r>
+    </w:p>
+    <w:p/>
+    <w:p>
+      <w:r>
+        <w:rPr>
+          <w:noProof/>
+          <w:lang w:eastAsia="es-ES"/>
+        </w:rPr>
+        <w:drawing>
+          <wp:inline distT="0" distB="0" distL="0" distR="0">
+            <wp:extent cx="4139418" cy="3057525"/>
+            <wp:effectExtent l="0" t="0" r="0" b="0"/>
+            <wp:docPr id="6" name="Imagen 6" descr="C:\hlocal\WhatsApp Image 2018-04-19 at 15.03.52.jpeg"/>
+            <wp:cNvGraphicFramePr>
+              <a:graphicFrameLocks xmlns:a="http://schemas.openxmlformats.org/drawingml/2006/main" noChangeAspect="1"/>
+            </wp:cNvGraphicFramePr>
+            <a:graphic xmlns:a="http://schemas.openxmlformats.org/drawingml/2006/main">
+              <a:graphicData uri="http://schemas.openxmlformats.org/drawingml/2006/picture">
+                <pic:pic xmlns:pic="http://schemas.openxmlformats.org/drawingml/2006/picture">
+                  <pic:nvPicPr>
+                    <pic:cNvPr id="0" name="Picture 6" descr="C:\hlocal\WhatsApp Image 2018-04-19 at 15.03.52.jpeg"/>
+                    <pic:cNvPicPr>
+                      <a:picLocks noChangeAspect="1" noChangeArrowheads="1"/>
+                    </pic:cNvPicPr>
+                  </pic:nvPicPr>
+                  <pic:blipFill rotWithShape="1">
+                    <a:blip r:embed="rId9" cstate="print">
+                      <a:extLst>
+                        <a:ext uri="{28A0092B-C50C-407E-A947-70E740481C1C}">
+                          <a14:useLocalDpi xmlns:a14="http://schemas.microsoft.com/office/drawing/2010/main" val="0"/>
+                        </a:ext>
+                      </a:extLst>
+                    </a:blip>
+                    <a:srcRect l="3357" t="6278" r="3357" b="6278"/>
+                    <a:stretch/>
+                  </pic:blipFill>
+                  <pic:spPr bwMode="auto">
+                    <a:xfrm>
+                      <a:off x="0" y="0"/>
+                      <a:ext cx="4143454" cy="3060506"/>
+                    </a:xfrm>
+                    <a:prstGeom prst="rect">
+                      <a:avLst/>
+                    </a:prstGeom>
+                    <a:noFill/>
+                    <a:ln>
+                      <a:noFill/>
+                    </a:ln>
+                    <a:extLst>
+                      <a:ext uri="{53640926-AAD7-44D8-BBD7-CCE9431645EC}">
+                        <a14:shadowObscured xmlns:a14="http://schemas.microsoft.com/office/drawing/2010/main"/>
+                      </a:ext>
+                    </a:extLst>
+                  </pic:spPr>
+                </pic:pic>
+              </a:graphicData>
+            </a:graphic>
+          </wp:inline>
+        </w:drawing>
+      </w:r>
+    </w:p>
+    <w:p>
+      <w:r>
+        <w:lastRenderedPageBreak/>
+        <w:t>Los mejores valor</w:t>
+      </w:r>
+      <w:r>
+        <w:t>e</w:t>
+      </w:r>
+      <w:r>
+        <w:t xml:space="preserve">s de C y </w:t>
+      </w:r>
+      <m:oMath>
+        <m:r>
+          <w:rPr>
+            <w:rFonts w:ascii="Cambria Math" w:hAnsi="Cambria Math"/>
+          </w:rPr>
+          <m:t>σ</m:t>
+        </m:r>
+        <m:r>
+          <w:rPr>
+            <w:rFonts w:ascii="Cambria Math" w:hAnsi="Cambria Math"/>
+          </w:rPr>
+          <m:t xml:space="preserve"> </m:t>
+        </m:r>
+      </m:oMath>
+      <w:r>
+        <w:t>calculados son 21</w:t>
       </w:r>
       <w:bookmarkStart w:id="0" w:name="_GoBack"/>
       <w:bookmarkEnd w:id="0"/>
-    </w:p>
-    <w:p>
-      <w:pPr>
-        <w:jc w:val="both"/>
-      </w:pPr>
-    </w:p>
-    <w:p>
-      <w:pPr>
-        <w:jc w:val="both"/>
-      </w:pPr>
-      <w:r>
-        <w:t xml:space="preserve">En esta práctica comprobaremos los efectos del sesgo y la varianza en una regresión lineal, y ver los efectos del </w:t>
-      </w:r>
-      <w:proofErr w:type="spellStart"/>
-      <w:r>
-        <w:t>overfiting</w:t>
-      </w:r>
-      <w:proofErr w:type="spellEnd"/>
-      <w:r>
-        <w:t xml:space="preserve"> y el </w:t>
-      </w:r>
-      <w:proofErr w:type="spellStart"/>
-      <w:r>
-        <w:t>underfiting</w:t>
-      </w:r>
-      <w:proofErr w:type="spellEnd"/>
-      <w:r>
-        <w:t xml:space="preserve"> que tiene al elegir distintos valores del parámetro lamba en la regularización y del grado del polinomio, además de usar curvas de aprendizaje para comprobar estos cambios.</w:t>
-      </w:r>
-    </w:p>
-    <w:p/>
+      <w:r>
+        <w:t xml:space="preserve">.87 en los dos </w:t>
+      </w:r>
+      <w:r>
+        <w:rPr>
+          <w:u w:val="single"/>
+        </w:rPr>
+        <w:t>casos</w:t>
+      </w:r>
+      <w:r>
+        <w:t>.</w:t>
+      </w:r>
+    </w:p>
     <w:sectPr>
       <w:pgSz w:w="11906" w:h="16838"/>
       <w:pgMar w:top="1417" w:right="1701" w:bottom="1417" w:left="1701" w:header="708" w:footer="708" w:gutter="0"/>
@@ -1054,6 +1711,16 @@
       <w:lang w:val="es-ES_tradnl" w:eastAsia="es-ES"/>
     </w:rPr>
   </w:style>
+  <w:style w:type="character" w:styleId="Textodelmarcadordeposicin">
+    <w:name w:val="Placeholder Text"/>
+    <w:basedOn w:val="Fuentedeprrafopredeter"/>
+    <w:uiPriority w:val="99"/>
+    <w:semiHidden/>
+    <w:rsid w:val="00003EA3"/>
+    <w:rPr>
+      <w:color w:val="808080"/>
+    </w:rPr>
+  </w:style>
 </w:styles>
 </file>
 

--- a/pr6/pr6.docx
+++ b/pr6/pr6.docx
@@ -1,6 +1,6 @@
 
 <file path=word/document.xml><?xml version="1.0" encoding="utf-8"?>
-<w:document xmlns:wpc="http://schemas.microsoft.com/office/word/2010/wordprocessingCanvas" xmlns:mc="http://schemas.openxmlformats.org/markup-compatibility/2006" xmlns:o="urn:schemas-microsoft-com:office:office" xmlns:r="http://schemas.openxmlformats.org/officeDocument/2006/relationships" xmlns:m="http://schemas.openxmlformats.org/officeDocument/2006/math" xmlns:v="urn:schemas-microsoft-com:vml" xmlns:wp14="http://schemas.microsoft.com/office/word/2010/wordprocessingDrawing" xmlns:wp="http://schemas.openxmlformats.org/drawingml/2006/wordprocessingDrawing" xmlns:w10="urn:schemas-microsoft-com:office:word" xmlns:w="http://schemas.openxmlformats.org/wordprocessingml/2006/main" xmlns:w14="http://schemas.microsoft.com/office/word/2010/wordml" xmlns:w15="http://schemas.microsoft.com/office/word/2012/wordml" xmlns:wpg="http://schemas.microsoft.com/office/word/2010/wordprocessingGroup" xmlns:wpi="http://schemas.microsoft.com/office/word/2010/wordprocessingInk" xmlns:wne="http://schemas.microsoft.com/office/word/2006/wordml" xmlns:wps="http://schemas.microsoft.com/office/word/2010/wordprocessingShape" mc:Ignorable="w14 w15 wp14">
+<w:document xmlns:wpc="http://schemas.microsoft.com/office/word/2010/wordprocessingCanvas" xmlns:cx="http://schemas.microsoft.com/office/drawing/2014/chartex" xmlns:cx1="http://schemas.microsoft.com/office/drawing/2015/9/8/chartex" xmlns:cx2="http://schemas.microsoft.com/office/drawing/2015/10/21/chartex" xmlns:cx3="http://schemas.microsoft.com/office/drawing/2016/5/9/chartex" xmlns:cx4="http://schemas.microsoft.com/office/drawing/2016/5/10/chartex" xmlns:cx5="http://schemas.microsoft.com/office/drawing/2016/5/11/chartex" xmlns:cx6="http://schemas.microsoft.com/office/drawing/2016/5/12/chartex" xmlns:cx7="http://schemas.microsoft.com/office/drawing/2016/5/13/chartex" xmlns:cx8="http://schemas.microsoft.com/office/drawing/2016/5/14/chartex" xmlns:mc="http://schemas.openxmlformats.org/markup-compatibility/2006" xmlns:aink="http://schemas.microsoft.com/office/drawing/2016/ink" xmlns:am3d="http://schemas.microsoft.com/office/drawing/2017/model3d" xmlns:o="urn:schemas-microsoft-com:office:office" xmlns:r="http://schemas.openxmlformats.org/officeDocument/2006/relationships" xmlns:m="http://schemas.openxmlformats.org/officeDocument/2006/math" xmlns:v="urn:schemas-microsoft-com:vml" xmlns:wp14="http://schemas.microsoft.com/office/word/2010/wordprocessingDrawing" xmlns:wp="http://schemas.openxmlformats.org/drawingml/2006/wordprocessingDrawing" xmlns:w10="urn:schemas-microsoft-com:office:word" xmlns:w="http://schemas.openxmlformats.org/wordprocessingml/2006/main" xmlns:w14="http://schemas.microsoft.com/office/word/2010/wordml" xmlns:w15="http://schemas.microsoft.com/office/word/2012/wordml" xmlns:w16cid="http://schemas.microsoft.com/office/word/2016/wordml/cid" xmlns:w16se="http://schemas.microsoft.com/office/word/2015/wordml/symex" xmlns:wpg="http://schemas.microsoft.com/office/word/2010/wordprocessingGroup" xmlns:wpi="http://schemas.microsoft.com/office/word/2010/wordprocessingInk" xmlns:wne="http://schemas.microsoft.com/office/word/2006/wordml" xmlns:wps="http://schemas.microsoft.com/office/word/2010/wordprocessingShape" mc:Ignorable="w14 w15 w16se w16cid wp14">
   <w:body>
     <w:p>
       <w:pPr>
@@ -617,7 +617,7 @@
                     </pic:cNvPicPr>
                   </pic:nvPicPr>
                   <pic:blipFill>
-                    <a:blip r:embed="rId4" cstate="print">
+                    <a:blip r:embed="rId6" cstate="print">
                       <a:extLst>
                         <a:ext uri="{28A0092B-C50C-407E-A947-70E740481C1C}">
                           <a14:useLocalDpi xmlns:a14="http://schemas.microsoft.com/office/drawing/2010/main" val="0"/>
@@ -685,7 +685,7 @@
                     </pic:cNvPicPr>
                   </pic:nvPicPr>
                   <pic:blipFill>
-                    <a:blip r:embed="rId5" cstate="print">
+                    <a:blip r:embed="rId7" cstate="print">
                       <a:extLst>
                         <a:ext uri="{28A0092B-C50C-407E-A947-70E740481C1C}">
                           <a14:useLocalDpi xmlns:a14="http://schemas.microsoft.com/office/drawing/2010/main" val="0"/>
@@ -756,18 +756,21 @@
         <w:rPr>
           <w:b/>
         </w:rPr>
-        <w:lastRenderedPageBreak/>
         <w:t>KERNEL GAUSSIANO</w:t>
       </w:r>
     </w:p>
     <w:p>
       <w:pPr>
-        <w:rPr>
-          <w:b/>
-        </w:rPr>
-      </w:pPr>
-    </w:p>
-    <w:p>
+        <w:jc w:val="both"/>
+        <w:rPr>
+          <w:b/>
+        </w:rPr>
+      </w:pPr>
+    </w:p>
+    <w:p>
+      <w:pPr>
+        <w:jc w:val="both"/>
+      </w:pPr>
       <w:r>
         <w:t xml:space="preserve">A continuación, procedemos a realizar un </w:t>
       </w:r>
@@ -839,7 +842,7 @@
                     </pic:cNvPicPr>
                   </pic:nvPicPr>
                   <pic:blipFill rotWithShape="1">
-                    <a:blip r:embed="rId6">
+                    <a:blip r:embed="rId8">
                       <a:extLst>
                         <a:ext uri="{28A0092B-C50C-407E-A947-70E740481C1C}">
                           <a14:useLocalDpi xmlns:a14="http://schemas.microsoft.com/office/drawing/2010/main" val="0"/>
@@ -874,9 +877,20 @@
         </w:drawing>
       </w:r>
     </w:p>
-    <w:p/>
-    <w:p/>
-    <w:p>
+    <w:p>
+      <w:pPr>
+        <w:jc w:val="both"/>
+      </w:pPr>
+    </w:p>
+    <w:p>
+      <w:pPr>
+        <w:jc w:val="both"/>
+      </w:pPr>
+    </w:p>
+    <w:p>
+      <w:pPr>
+        <w:jc w:val="both"/>
+      </w:pPr>
       <w:r>
         <w:t xml:space="preserve">Además, tras aplicar SVM con el </w:t>
       </w:r>
@@ -924,7 +938,7 @@
                     </pic:cNvPicPr>
                   </pic:nvPicPr>
                   <pic:blipFill>
-                    <a:blip r:embed="rId7">
+                    <a:blip r:embed="rId9">
                       <a:extLst>
                         <a:ext uri="{28A0092B-C50C-407E-A947-70E740481C1C}">
                           <a14:useLocalDpi xmlns:a14="http://schemas.microsoft.com/office/drawing/2010/main" val="0"/>
@@ -957,6 +971,9 @@
       </w:r>
     </w:p>
     <w:p>
+      <w:pPr>
+        <w:jc w:val="both"/>
+      </w:pPr>
       <w:r>
         <w:lastRenderedPageBreak/>
         <w:t xml:space="preserve">En el siguiente caso. Usamos C = 1 y </w:t>
@@ -966,13 +983,7 @@
           <w:rPr>
             <w:rFonts w:ascii="Cambria Math" w:hAnsi="Cambria Math"/>
           </w:rPr>
-          <m:t>σ</m:t>
-        </m:r>
-        <m:r>
-          <w:rPr>
-            <w:rFonts w:ascii="Cambria Math" w:hAnsi="Cambria Math"/>
-          </w:rPr>
-          <m:t>=0.03</m:t>
+          <m:t>σ=0.03</m:t>
         </m:r>
       </m:oMath>
       <w:r>
@@ -1015,7 +1026,7 @@
                     </pic:cNvPicPr>
                   </pic:nvPicPr>
                   <pic:blipFill>
-                    <a:blip r:embed="rId8">
+                    <a:blip r:embed="rId10">
                       <a:extLst>
                         <a:ext uri="{28A0092B-C50C-407E-A947-70E740481C1C}">
                           <a14:useLocalDpi xmlns:a14="http://schemas.microsoft.com/office/drawing/2010/main" val="0"/>
@@ -1079,6 +1090,9 @@
       </w:pPr>
     </w:p>
     <w:p>
+      <w:pPr>
+        <w:jc w:val="both"/>
+      </w:pPr>
       <w:r>
         <w:t xml:space="preserve">En la siguiente parte de la práctica hemos creado una función llamada </w:t>
       </w:r>
@@ -1115,25 +1129,11 @@
           <w:rPr>
             <w:rFonts w:ascii="Cambria Math" w:hAnsi="Cambria Math"/>
           </w:rPr>
-          <m:t>σ</m:t>
-        </m:r>
-        <m:r>
-          <w:rPr>
-            <w:rFonts w:ascii="Cambria Math" w:hAnsi="Cambria Math"/>
-          </w:rPr>
-          <m:t>)</m:t>
+          <m:t>σ)</m:t>
         </m:r>
       </m:oMath>
       <w:r>
-        <w:t xml:space="preserve">, </w:t>
-      </w:r>
-      <w:proofErr w:type="spellStart"/>
-      <w:r>
-        <w:t>y</w:t>
-      </w:r>
-      <w:proofErr w:type="spellEnd"/>
-      <w:r>
-        <w:t xml:space="preserve"> se encarga de calcular la similitud de todos los modelos diferentes con los datos de validación y devuelve el mejor C y el mejor </w:t>
+        <w:t xml:space="preserve">, y se encarga de calcular la similitud de todos los modelos diferentes con los datos de validación y devuelve el mejor C y el mejor </w:t>
       </w:r>
       <m:oMath>
         <m:r>
@@ -1149,16 +1149,18 @@
     </w:p>
     <w:p/>
     <w:p>
+      <w:pPr>
+        <w:jc w:val="center"/>
+      </w:pPr>
       <w:r>
         <w:rPr>
           <w:noProof/>
-          <w:lang w:eastAsia="es-ES"/>
         </w:rPr>
         <w:drawing>
-          <wp:inline distT="0" distB="0" distL="0" distR="0">
-            <wp:extent cx="4139418" cy="3057525"/>
-            <wp:effectExtent l="0" t="0" r="0" b="0"/>
-            <wp:docPr id="6" name="Imagen 6" descr="C:\hlocal\WhatsApp Image 2018-04-19 at 15.03.52.jpeg"/>
+          <wp:inline distT="0" distB="0" distL="0" distR="0" wp14:anchorId="6F75EED4" wp14:editId="1A581FF2">
+            <wp:extent cx="3476531" cy="3060120"/>
+            <wp:effectExtent l="0" t="0" r="0" b="635"/>
+            <wp:docPr id="8" name="Picture 8"/>
             <wp:cNvGraphicFramePr>
               <a:graphicFrameLocks xmlns:a="http://schemas.openxmlformats.org/drawingml/2006/main" noChangeAspect="1"/>
             </wp:cNvGraphicFramePr>
@@ -1166,31 +1168,28 @@
               <a:graphicData uri="http://schemas.openxmlformats.org/drawingml/2006/picture">
                 <pic:pic xmlns:pic="http://schemas.openxmlformats.org/drawingml/2006/picture">
                   <pic:nvPicPr>
-                    <pic:cNvPr id="0" name="Picture 6" descr="C:\hlocal\WhatsApp Image 2018-04-19 at 15.03.52.jpeg"/>
-                    <pic:cNvPicPr>
-                      <a:picLocks noChangeAspect="1" noChangeArrowheads="1"/>
-                    </pic:cNvPicPr>
+                    <pic:cNvPr id="8" name="carbon (6).png"/>
+                    <pic:cNvPicPr/>
                   </pic:nvPicPr>
                   <pic:blipFill rotWithShape="1">
-                    <a:blip r:embed="rId9" cstate="print">
+                    <a:blip r:embed="rId11" cstate="print">
                       <a:extLst>
                         <a:ext uri="{28A0092B-C50C-407E-A947-70E740481C1C}">
                           <a14:useLocalDpi xmlns:a14="http://schemas.microsoft.com/office/drawing/2010/main" val="0"/>
                         </a:ext>
                       </a:extLst>
                     </a:blip>
-                    <a:srcRect l="3357" t="6278" r="3357" b="6278"/>
+                    <a:srcRect t="5105" b="5548"/>
                     <a:stretch/>
                   </pic:blipFill>
                   <pic:spPr bwMode="auto">
                     <a:xfrm>
                       <a:off x="0" y="0"/>
-                      <a:ext cx="4143454" cy="3060506"/>
+                      <a:ext cx="3493256" cy="3074841"/>
                     </a:xfrm>
                     <a:prstGeom prst="rect">
                       <a:avLst/>
                     </a:prstGeom>
-                    <a:noFill/>
                     <a:ln>
                       <a:noFill/>
                     </a:ln>
@@ -1208,6 +1207,12 @@
       </w:r>
     </w:p>
     <w:p>
+      <w:pPr>
+        <w:jc w:val="both"/>
+        <w:rPr>
+          <w:noProof/>
+        </w:rPr>
+      </w:pPr>
       <w:r>
         <w:lastRenderedPageBreak/>
         <w:t>Los mejores valor</w:t>
@@ -1223,32 +1228,81 @@
           <w:rPr>
             <w:rFonts w:ascii="Cambria Math" w:hAnsi="Cambria Math"/>
           </w:rPr>
-          <m:t>σ</m:t>
-        </m:r>
-        <m:r>
-          <w:rPr>
-            <w:rFonts w:ascii="Cambria Math" w:hAnsi="Cambria Math"/>
-          </w:rPr>
-          <m:t xml:space="preserve"> </m:t>
+          <m:t xml:space="preserve">σ </m:t>
         </m:r>
       </m:oMath>
       <w:r>
-        <w:t>calculados son 21</w:t>
+        <w:t xml:space="preserve">calculados son </w:t>
+      </w:r>
+      <w:r>
+        <w:t>1 y 0.1</w:t>
+      </w:r>
+      <w:r>
+        <w:t xml:space="preserve"> </w:t>
+      </w:r>
+      <w:r>
+        <w:t>respectivamente</w:t>
+      </w:r>
+      <w:r>
+        <w:t>.</w:t>
+      </w:r>
+      <w:r>
+        <w:t xml:space="preserve"> Las últimas líneas de nuestra función pintan la gráfica usando el modelo elegido y los datos proporcionados quedando lo mostrado en la siguiente imagen:</w:t>
+      </w:r>
+    </w:p>
+    <w:p>
+      <w:pPr>
+        <w:jc w:val="center"/>
+        <w:rPr>
+          <w:noProof/>
+        </w:rPr>
+      </w:pPr>
+      <w:r>
+        <w:drawing>
+          <wp:inline distT="0" distB="0" distL="0" distR="0" wp14:anchorId="198B5B7A" wp14:editId="09C3D26B">
+            <wp:extent cx="4607745" cy="3630439"/>
+            <wp:effectExtent l="0" t="0" r="2540" b="1905"/>
+            <wp:docPr id="9" name="Picture 9"/>
+            <wp:cNvGraphicFramePr>
+              <a:graphicFrameLocks xmlns:a="http://schemas.openxmlformats.org/drawingml/2006/main" noChangeAspect="1"/>
+            </wp:cNvGraphicFramePr>
+            <a:graphic xmlns:a="http://schemas.openxmlformats.org/drawingml/2006/main">
+              <a:graphicData uri="http://schemas.openxmlformats.org/drawingml/2006/picture">
+                <pic:pic xmlns:pic="http://schemas.openxmlformats.org/drawingml/2006/picture">
+                  <pic:nvPicPr>
+                    <pic:cNvPr id="1" name=""/>
+                    <pic:cNvPicPr/>
+                  </pic:nvPicPr>
+                  <pic:blipFill rotWithShape="1">
+                    <a:blip r:embed="rId12"/>
+                    <a:srcRect l="7210" t="5590" r="7454" b="4763"/>
+                    <a:stretch/>
+                  </pic:blipFill>
+                  <pic:spPr bwMode="auto">
+                    <a:xfrm>
+                      <a:off x="0" y="0"/>
+                      <a:ext cx="4608178" cy="3630780"/>
+                    </a:xfrm>
+                    <a:prstGeom prst="rect">
+                      <a:avLst/>
+                    </a:prstGeom>
+                    <a:ln>
+                      <a:noFill/>
+                    </a:ln>
+                    <a:extLst>
+                      <a:ext uri="{53640926-AAD7-44D8-BBD7-CCE9431645EC}">
+                        <a14:shadowObscured xmlns:a14="http://schemas.microsoft.com/office/drawing/2010/main"/>
+                      </a:ext>
+                    </a:extLst>
+                  </pic:spPr>
+                </pic:pic>
+              </a:graphicData>
+            </a:graphic>
+          </wp:inline>
+        </w:drawing>
       </w:r>
       <w:bookmarkStart w:id="0" w:name="_GoBack"/>
       <w:bookmarkEnd w:id="0"/>
-      <w:r>
-        <w:t xml:space="preserve">.87 en los dos </w:t>
-      </w:r>
-      <w:r>
-        <w:rPr>
-          <w:u w:val="single"/>
-        </w:rPr>
-        <w:t>casos</w:t>
-      </w:r>
-      <w:r>
-        <w:t>.</w:t>
-      </w:r>
     </w:p>
     <w:sectPr>
       <w:pgSz w:w="11906" w:h="16838"/>
@@ -1260,8 +1314,46 @@
 </w:document>
 </file>
 
+<file path=word/endnotes.xml><?xml version="1.0" encoding="utf-8"?>
+<w:endnotes xmlns:wpc="http://schemas.microsoft.com/office/word/2010/wordprocessingCanvas" xmlns:cx="http://schemas.microsoft.com/office/drawing/2014/chartex" xmlns:cx1="http://schemas.microsoft.com/office/drawing/2015/9/8/chartex" xmlns:cx2="http://schemas.microsoft.com/office/drawing/2015/10/21/chartex" xmlns:cx3="http://schemas.microsoft.com/office/drawing/2016/5/9/chartex" xmlns:cx4="http://schemas.microsoft.com/office/drawing/2016/5/10/chartex" xmlns:cx5="http://schemas.microsoft.com/office/drawing/2016/5/11/chartex" xmlns:cx6="http://schemas.microsoft.com/office/drawing/2016/5/12/chartex" xmlns:cx7="http://schemas.microsoft.com/office/drawing/2016/5/13/chartex" xmlns:cx8="http://schemas.microsoft.com/office/drawing/2016/5/14/chartex" xmlns:mc="http://schemas.openxmlformats.org/markup-compatibility/2006" xmlns:aink="http://schemas.microsoft.com/office/drawing/2016/ink" xmlns:am3d="http://schemas.microsoft.com/office/drawing/2017/model3d" xmlns:o="urn:schemas-microsoft-com:office:office" xmlns:r="http://schemas.openxmlformats.org/officeDocument/2006/relationships" xmlns:m="http://schemas.openxmlformats.org/officeDocument/2006/math" xmlns:v="urn:schemas-microsoft-com:vml" xmlns:wp14="http://schemas.microsoft.com/office/word/2010/wordprocessingDrawing" xmlns:wp="http://schemas.openxmlformats.org/drawingml/2006/wordprocessingDrawing" xmlns:w10="urn:schemas-microsoft-com:office:word" xmlns:w="http://schemas.openxmlformats.org/wordprocessingml/2006/main" xmlns:w14="http://schemas.microsoft.com/office/word/2010/wordml" xmlns:w15="http://schemas.microsoft.com/office/word/2012/wordml" xmlns:w16cid="http://schemas.microsoft.com/office/word/2016/wordml/cid" xmlns:w16se="http://schemas.microsoft.com/office/word/2015/wordml/symex" xmlns:wpg="http://schemas.microsoft.com/office/word/2010/wordprocessingGroup" xmlns:wpi="http://schemas.microsoft.com/office/word/2010/wordprocessingInk" xmlns:wne="http://schemas.microsoft.com/office/word/2006/wordml" xmlns:wps="http://schemas.microsoft.com/office/word/2010/wordprocessingShape" mc:Ignorable="w14 w15 w16se w16cid wp14">
+  <w:endnote w:type="separator" w:id="-1">
+    <w:p>
+      <w:r>
+        <w:separator/>
+      </w:r>
+    </w:p>
+  </w:endnote>
+  <w:endnote w:type="continuationSeparator" w:id="0">
+    <w:p>
+      <w:r>
+        <w:continuationSeparator/>
+      </w:r>
+    </w:p>
+  </w:endnote>
+</w:endnotes>
+</file>
+
+<file path=word/footnotes.xml><?xml version="1.0" encoding="utf-8"?>
+<w:footnotes xmlns:wpc="http://schemas.microsoft.com/office/word/2010/wordprocessingCanvas" xmlns:cx="http://schemas.microsoft.com/office/drawing/2014/chartex" xmlns:cx1="http://schemas.microsoft.com/office/drawing/2015/9/8/chartex" xmlns:cx2="http://schemas.microsoft.com/office/drawing/2015/10/21/chartex" xmlns:cx3="http://schemas.microsoft.com/office/drawing/2016/5/9/chartex" xmlns:cx4="http://schemas.microsoft.com/office/drawing/2016/5/10/chartex" xmlns:cx5="http://schemas.microsoft.com/office/drawing/2016/5/11/chartex" xmlns:cx6="http://schemas.microsoft.com/office/drawing/2016/5/12/chartex" xmlns:cx7="http://schemas.microsoft.com/office/drawing/2016/5/13/chartex" xmlns:cx8="http://schemas.microsoft.com/office/drawing/2016/5/14/chartex" xmlns:mc="http://schemas.openxmlformats.org/markup-compatibility/2006" xmlns:aink="http://schemas.microsoft.com/office/drawing/2016/ink" xmlns:am3d="http://schemas.microsoft.com/office/drawing/2017/model3d" xmlns:o="urn:schemas-microsoft-com:office:office" xmlns:r="http://schemas.openxmlformats.org/officeDocument/2006/relationships" xmlns:m="http://schemas.openxmlformats.org/officeDocument/2006/math" xmlns:v="urn:schemas-microsoft-com:vml" xmlns:wp14="http://schemas.microsoft.com/office/word/2010/wordprocessingDrawing" xmlns:wp="http://schemas.openxmlformats.org/drawingml/2006/wordprocessingDrawing" xmlns:w10="urn:schemas-microsoft-com:office:word" xmlns:w="http://schemas.openxmlformats.org/wordprocessingml/2006/main" xmlns:w14="http://schemas.microsoft.com/office/word/2010/wordml" xmlns:w15="http://schemas.microsoft.com/office/word/2012/wordml" xmlns:w16cid="http://schemas.microsoft.com/office/word/2016/wordml/cid" xmlns:w16se="http://schemas.microsoft.com/office/word/2015/wordml/symex" xmlns:wpg="http://schemas.microsoft.com/office/word/2010/wordprocessingGroup" xmlns:wpi="http://schemas.microsoft.com/office/word/2010/wordprocessingInk" xmlns:wne="http://schemas.microsoft.com/office/word/2006/wordml" xmlns:wps="http://schemas.microsoft.com/office/word/2010/wordprocessingShape" mc:Ignorable="w14 w15 w16se w16cid wp14">
+  <w:footnote w:type="separator" w:id="-1">
+    <w:p>
+      <w:r>
+        <w:separator/>
+      </w:r>
+    </w:p>
+  </w:footnote>
+  <w:footnote w:type="continuationSeparator" w:id="0">
+    <w:p>
+      <w:r>
+        <w:continuationSeparator/>
+      </w:r>
+    </w:p>
+  </w:footnote>
+</w:footnotes>
+</file>
+
 <file path=word/styles.xml><?xml version="1.0" encoding="utf-8"?>
-<w:styles xmlns:mc="http://schemas.openxmlformats.org/markup-compatibility/2006" xmlns:r="http://schemas.openxmlformats.org/officeDocument/2006/relationships" xmlns:w="http://schemas.openxmlformats.org/wordprocessingml/2006/main" xmlns:w14="http://schemas.microsoft.com/office/word/2010/wordml" xmlns:w15="http://schemas.microsoft.com/office/word/2012/wordml" mc:Ignorable="w14 w15">
+<w:styles xmlns:mc="http://schemas.openxmlformats.org/markup-compatibility/2006" xmlns:r="http://schemas.openxmlformats.org/officeDocument/2006/relationships" xmlns:w="http://schemas.openxmlformats.org/wordprocessingml/2006/main" xmlns:w14="http://schemas.microsoft.com/office/word/2010/wordml" xmlns:w15="http://schemas.microsoft.com/office/word/2012/wordml" xmlns:w16cid="http://schemas.microsoft.com/office/word/2016/wordml/cid" xmlns:w16se="http://schemas.microsoft.com/office/word/2015/wordml/symex" mc:Ignorable="w14 w15 w16se w16cid">
   <w:docDefaults>
     <w:rPrDefault>
       <w:rPr>
@@ -1277,7 +1369,7 @@
       </w:pPr>
     </w:pPrDefault>
   </w:docDefaults>
-  <w:latentStyles w:defLockedState="0" w:defUIPriority="99" w:defSemiHidden="0" w:defUnhideWhenUsed="0" w:defQFormat="0" w:count="371">
+  <w:latentStyles w:defLockedState="0" w:defUIPriority="99" w:defSemiHidden="0" w:defUnhideWhenUsed="0" w:defQFormat="0" w:count="375">
     <w:lsdException w:name="Normal" w:uiPriority="0" w:qFormat="1"/>
     <w:lsdException w:name="heading 1" w:uiPriority="9" w:qFormat="1"/>
     <w:lsdException w:name="heading 2" w:semiHidden="1" w:uiPriority="9" w:unhideWhenUsed="1" w:qFormat="1"/>
@@ -1383,7 +1475,6 @@
     <w:lsdException w:name="HTML Sample" w:semiHidden="1" w:unhideWhenUsed="1"/>
     <w:lsdException w:name="HTML Typewriter" w:semiHidden="1" w:unhideWhenUsed="1"/>
     <w:lsdException w:name="HTML Variable" w:semiHidden="1" w:unhideWhenUsed="1"/>
-    <w:lsdException w:name="Normal Table" w:semiHidden="1" w:unhideWhenUsed="1"/>
     <w:lsdException w:name="annotation subject" w:semiHidden="1" w:unhideWhenUsed="1"/>
     <w:lsdException w:name="No List" w:semiHidden="1" w:unhideWhenUsed="1"/>
     <w:lsdException w:name="Outline List 1" w:semiHidden="1" w:unhideWhenUsed="1"/>
@@ -1427,10 +1518,8 @@
     <w:lsdException w:name="Table Elegant" w:semiHidden="1" w:unhideWhenUsed="1"/>
     <w:lsdException w:name="Table Professional" w:semiHidden="1" w:unhideWhenUsed="1"/>
     <w:lsdException w:name="Table Subtle 1" w:semiHidden="1" w:unhideWhenUsed="1"/>
-    <w:lsdException w:name="Table Subtle 2" w:semiHidden="1" w:unhideWhenUsed="1"/>
     <w:lsdException w:name="Table Web 1" w:semiHidden="1" w:unhideWhenUsed="1"/>
     <w:lsdException w:name="Table Web 2" w:semiHidden="1" w:unhideWhenUsed="1"/>
-    <w:lsdException w:name="Table Web 3" w:semiHidden="1" w:unhideWhenUsed="1"/>
     <w:lsdException w:name="Balloon Text" w:semiHidden="1" w:unhideWhenUsed="1"/>
     <w:lsdException w:name="Table Grid" w:uiPriority="39"/>
     <w:lsdException w:name="Table Theme" w:semiHidden="1" w:unhideWhenUsed="1"/>
@@ -1649,6 +1738,10 @@
     <w:lsdException w:name="List Table 5 Dark Accent 6" w:uiPriority="50"/>
     <w:lsdException w:name="List Table 6 Colorful Accent 6" w:uiPriority="51"/>
     <w:lsdException w:name="List Table 7 Colorful Accent 6" w:uiPriority="52"/>
+    <w:lsdException w:name="Mention" w:semiHidden="1" w:unhideWhenUsed="1"/>
+    <w:lsdException w:name="Smart Hyperlink" w:semiHidden="1" w:unhideWhenUsed="1"/>
+    <w:lsdException w:name="Hashtag" w:semiHidden="1" w:unhideWhenUsed="1"/>
+    <w:lsdException w:name="Unresolved Mention" w:semiHidden="1" w:unhideWhenUsed="1"/>
   </w:latentStyles>
   <w:style w:type="paragraph" w:default="1" w:styleId="Normal">
     <w:name w:val="Normal"/>
@@ -1663,13 +1756,13 @@
       <w:szCs w:val="24"/>
     </w:rPr>
   </w:style>
-  <w:style w:type="character" w:default="1" w:styleId="Fuentedeprrafopredeter">
+  <w:style w:type="character" w:default="1" w:styleId="DefaultParagraphFont">
     <w:name w:val="Default Paragraph Font"/>
     <w:uiPriority w:val="1"/>
     <w:semiHidden/>
     <w:unhideWhenUsed/>
   </w:style>
-  <w:style w:type="table" w:default="1" w:styleId="Tablanormal">
+  <w:style w:type="table" w:default="1" w:styleId="TableNormal">
     <w:name w:val="Normal Table"/>
     <w:uiPriority w:val="99"/>
     <w:semiHidden/>
@@ -1684,7 +1777,7 @@
       </w:tblCellMar>
     </w:tblPr>
   </w:style>
-  <w:style w:type="numbering" w:default="1" w:styleId="Sinlista">
+  <w:style w:type="numbering" w:default="1" w:styleId="NoList">
     <w:name w:val="No List"/>
     <w:uiPriority w:val="99"/>
     <w:semiHidden/>
@@ -1711,14 +1804,66 @@
       <w:lang w:val="es-ES_tradnl" w:eastAsia="es-ES"/>
     </w:rPr>
   </w:style>
-  <w:style w:type="character" w:styleId="Textodelmarcadordeposicin">
+  <w:style w:type="character" w:styleId="PlaceholderText">
     <w:name w:val="Placeholder Text"/>
-    <w:basedOn w:val="Fuentedeprrafopredeter"/>
+    <w:basedOn w:val="DefaultParagraphFont"/>
     <w:uiPriority w:val="99"/>
     <w:semiHidden/>
     <w:rsid w:val="00003EA3"/>
     <w:rPr>
       <w:color w:val="808080"/>
+    </w:rPr>
+  </w:style>
+  <w:style w:type="paragraph" w:styleId="Header">
+    <w:name w:val="header"/>
+    <w:basedOn w:val="Normal"/>
+    <w:link w:val="HeaderChar"/>
+    <w:uiPriority w:val="99"/>
+    <w:unhideWhenUsed/>
+    <w:rsid w:val="000A5031"/>
+    <w:pPr>
+      <w:tabs>
+        <w:tab w:val="center" w:pos="4252"/>
+        <w:tab w:val="right" w:pos="8504"/>
+      </w:tabs>
+    </w:pPr>
+  </w:style>
+  <w:style w:type="character" w:customStyle="1" w:styleId="HeaderChar">
+    <w:name w:val="Header Char"/>
+    <w:basedOn w:val="DefaultParagraphFont"/>
+    <w:link w:val="Header"/>
+    <w:uiPriority w:val="99"/>
+    <w:rsid w:val="000A5031"/>
+    <w:rPr>
+      <w:rFonts w:ascii="Times New Roman" w:eastAsia="Times New Roman" w:hAnsi="Times New Roman" w:cs="Times New Roman"/>
+      <w:sz w:val="24"/>
+      <w:szCs w:val="24"/>
+    </w:rPr>
+  </w:style>
+  <w:style w:type="paragraph" w:styleId="Footer">
+    <w:name w:val="footer"/>
+    <w:basedOn w:val="Normal"/>
+    <w:link w:val="FooterChar"/>
+    <w:uiPriority w:val="99"/>
+    <w:unhideWhenUsed/>
+    <w:rsid w:val="000A5031"/>
+    <w:pPr>
+      <w:tabs>
+        <w:tab w:val="center" w:pos="4252"/>
+        <w:tab w:val="right" w:pos="8504"/>
+      </w:tabs>
+    </w:pPr>
+  </w:style>
+  <w:style w:type="character" w:customStyle="1" w:styleId="FooterChar">
+    <w:name w:val="Footer Char"/>
+    <w:basedOn w:val="DefaultParagraphFont"/>
+    <w:link w:val="Footer"/>
+    <w:uiPriority w:val="99"/>
+    <w:rsid w:val="000A5031"/>
+    <w:rPr>
+      <w:rFonts w:ascii="Times New Roman" w:eastAsia="Times New Roman" w:hAnsi="Times New Roman" w:cs="Times New Roman"/>
+      <w:sz w:val="24"/>
+      <w:szCs w:val="24"/>
     </w:rPr>
   </w:style>
 </w:styles>

--- a/pr6/pr6.docx
+++ b/pr6/pr6.docx
@@ -1300,6 +1300,19 @@
             </a:graphic>
           </wp:inline>
         </w:drawing>
+      </w:r>
+    </w:p>
+    <w:p>
+      <w:pPr>
+        <w:rPr>
+          <w:noProof/>
+        </w:rPr>
+      </w:pPr>
+      <w:r>
+        <w:rPr>
+          <w:noProof/>
+        </w:rPr>
+        <w:tab/>
       </w:r>
       <w:bookmarkStart w:id="0" w:name="_GoBack"/>
       <w:bookmarkEnd w:id="0"/>

--- a/pr6/pr6.docx
+++ b/pr6/pr6.docx
@@ -1,6 +1,6 @@
 
 <file path=word/document.xml><?xml version="1.0" encoding="utf-8"?>
-<w:document xmlns:wpc="http://schemas.microsoft.com/office/word/2010/wordprocessingCanvas" xmlns:cx="http://schemas.microsoft.com/office/drawing/2014/chartex" xmlns:cx1="http://schemas.microsoft.com/office/drawing/2015/9/8/chartex" xmlns:cx2="http://schemas.microsoft.com/office/drawing/2015/10/21/chartex" xmlns:cx3="http://schemas.microsoft.com/office/drawing/2016/5/9/chartex" xmlns:cx4="http://schemas.microsoft.com/office/drawing/2016/5/10/chartex" xmlns:cx5="http://schemas.microsoft.com/office/drawing/2016/5/11/chartex" xmlns:cx6="http://schemas.microsoft.com/office/drawing/2016/5/12/chartex" xmlns:cx7="http://schemas.microsoft.com/office/drawing/2016/5/13/chartex" xmlns:cx8="http://schemas.microsoft.com/office/drawing/2016/5/14/chartex" xmlns:mc="http://schemas.openxmlformats.org/markup-compatibility/2006" xmlns:aink="http://schemas.microsoft.com/office/drawing/2016/ink" xmlns:am3d="http://schemas.microsoft.com/office/drawing/2017/model3d" xmlns:o="urn:schemas-microsoft-com:office:office" xmlns:r="http://schemas.openxmlformats.org/officeDocument/2006/relationships" xmlns:m="http://schemas.openxmlformats.org/officeDocument/2006/math" xmlns:v="urn:schemas-microsoft-com:vml" xmlns:wp14="http://schemas.microsoft.com/office/word/2010/wordprocessingDrawing" xmlns:wp="http://schemas.openxmlformats.org/drawingml/2006/wordprocessingDrawing" xmlns:w10="urn:schemas-microsoft-com:office:word" xmlns:w="http://schemas.openxmlformats.org/wordprocessingml/2006/main" xmlns:w14="http://schemas.microsoft.com/office/word/2010/wordml" xmlns:w15="http://schemas.microsoft.com/office/word/2012/wordml" xmlns:w16cid="http://schemas.microsoft.com/office/word/2016/wordml/cid" xmlns:w16se="http://schemas.microsoft.com/office/word/2015/wordml/symex" xmlns:wpg="http://schemas.microsoft.com/office/word/2010/wordprocessingGroup" xmlns:wpi="http://schemas.microsoft.com/office/word/2010/wordprocessingInk" xmlns:wne="http://schemas.microsoft.com/office/word/2006/wordml" xmlns:wps="http://schemas.microsoft.com/office/word/2010/wordprocessingShape" mc:Ignorable="w14 w15 w16se w16cid wp14">
+<w:document xmlns:wpc="http://schemas.microsoft.com/office/word/2010/wordprocessingCanvas" xmlns:mc="http://schemas.openxmlformats.org/markup-compatibility/2006" xmlns:o="urn:schemas-microsoft-com:office:office" xmlns:r="http://schemas.openxmlformats.org/officeDocument/2006/relationships" xmlns:m="http://schemas.openxmlformats.org/officeDocument/2006/math" xmlns:v="urn:schemas-microsoft-com:vml" xmlns:wp14="http://schemas.microsoft.com/office/word/2010/wordprocessingDrawing" xmlns:wp="http://schemas.openxmlformats.org/drawingml/2006/wordprocessingDrawing" xmlns:w10="urn:schemas-microsoft-com:office:word" xmlns:w="http://schemas.openxmlformats.org/wordprocessingml/2006/main" xmlns:w14="http://schemas.microsoft.com/office/word/2010/wordml" xmlns:w15="http://schemas.microsoft.com/office/word/2012/wordml" xmlns:wpg="http://schemas.microsoft.com/office/word/2010/wordprocessingGroup" xmlns:wpi="http://schemas.microsoft.com/office/word/2010/wordprocessingInk" xmlns:wne="http://schemas.microsoft.com/office/word/2006/wordml" xmlns:wps="http://schemas.microsoft.com/office/word/2010/wordprocessingShape" mc:Ignorable="w14 w15 wp14">
   <w:body>
     <w:p>
       <w:pPr>
@@ -756,6 +756,7 @@
         <w:rPr>
           <w:b/>
         </w:rPr>
+        <w:lastRenderedPageBreak/>
         <w:t>KERNEL GAUSSIANO</w:t>
       </w:r>
     </w:p>
@@ -772,24 +773,14 @@
         <w:jc w:val="both"/>
       </w:pPr>
       <w:r>
-        <w:t xml:space="preserve">A continuación, procedemos a realizar un </w:t>
-      </w:r>
-      <w:proofErr w:type="spellStart"/>
-      <w:r>
-        <w:t>kernel</w:t>
-      </w:r>
-      <w:proofErr w:type="spellEnd"/>
-      <w:r>
-        <w:t xml:space="preserve"> Gaussiano implementando la función </w:t>
-      </w:r>
-      <w:proofErr w:type="spellStart"/>
+        <w:t xml:space="preserve">A continuación, procedemos a realizar un kernel Gaussiano implementando la función </w:t>
+      </w:r>
       <w:r>
         <w:rPr>
           <w:i/>
         </w:rPr>
         <w:t>gaussianKernel.m</w:t>
       </w:r>
-      <w:proofErr w:type="spellEnd"/>
       <w:r>
         <w:rPr>
           <w:i/>
@@ -797,15 +788,7 @@
         <w:t xml:space="preserve">, </w:t>
       </w:r>
       <w:r>
-        <w:t xml:space="preserve">al que se le pasan x1, x2 y sigma y te devuelve el </w:t>
-      </w:r>
-      <w:proofErr w:type="spellStart"/>
-      <w:r>
-        <w:t>kernel</w:t>
-      </w:r>
-      <w:proofErr w:type="spellEnd"/>
-      <w:r>
-        <w:t xml:space="preserve"> Gaussiano entre los dos puntos.</w:t>
+        <w:t>al que se le pasan x1, x2 y sigma y te devuelve el kernel Gaussiano entre los dos puntos.</w:t>
       </w:r>
     </w:p>
     <w:p>
@@ -892,15 +875,7 @@
         <w:jc w:val="both"/>
       </w:pPr>
       <w:r>
-        <w:t xml:space="preserve">Además, tras aplicar SVM con el </w:t>
-      </w:r>
-      <w:proofErr w:type="spellStart"/>
-      <w:r>
-        <w:t>kernel</w:t>
-      </w:r>
-      <w:proofErr w:type="spellEnd"/>
-      <w:r>
-        <w:t xml:space="preserve"> Gaussiano, nos presenta la siguiente separación en la gráfica. Usando C = 1 y </w:t>
+        <w:t xml:space="preserve">Además, tras aplicar SVM con el kernel Gaussiano, nos presenta la siguiente separación en la gráfica. Usando C = 1 y </w:t>
       </w:r>
       <m:oMath>
         <m:r>
@@ -987,21 +962,13 @@
         </m:r>
       </m:oMath>
       <w:r>
-        <w:t xml:space="preserve">. Se puede observar un poco más de </w:t>
-      </w:r>
-      <w:proofErr w:type="spellStart"/>
-      <w:r>
-        <w:t>overfit</w:t>
+        <w:t>. Se puede observar un poco más de overfit</w:t>
       </w:r>
       <w:r>
         <w:t>t</w:t>
       </w:r>
       <w:r>
-        <w:t>ing</w:t>
-      </w:r>
-      <w:proofErr w:type="spellEnd"/>
-      <w:r>
-        <w:t>:</w:t>
+        <w:t>ing:</w:t>
       </w:r>
       <w:r>
         <w:rPr>
@@ -1096,14 +1063,12 @@
       <w:r>
         <w:t xml:space="preserve">En la siguiente parte de la práctica hemos creado una función llamada </w:t>
       </w:r>
-      <w:proofErr w:type="spellStart"/>
       <w:r>
         <w:rPr>
           <w:i/>
         </w:rPr>
         <w:t>chooseCandsigma.m</w:t>
       </w:r>
-      <w:proofErr w:type="spellEnd"/>
       <w:r>
         <w:rPr>
           <w:i/>
@@ -1155,6 +1120,7 @@
       <w:r>
         <w:rPr>
           <w:noProof/>
+          <w:lang w:eastAsia="es-ES"/>
         </w:rPr>
         <w:drawing>
           <wp:inline distT="0" distB="0" distL="0" distR="0" wp14:anchorId="6F75EED4" wp14:editId="1A581FF2">
@@ -1209,9 +1175,6 @@
     <w:p>
       <w:pPr>
         <w:jc w:val="both"/>
-        <w:rPr>
-          <w:noProof/>
-        </w:rPr>
       </w:pPr>
       <w:r>
         <w:lastRenderedPageBreak/>
@@ -1252,12 +1215,24 @@
     </w:p>
     <w:p>
       <w:pPr>
+        <w:jc w:val="both"/>
+        <w:rPr>
+          <w:noProof/>
+        </w:rPr>
+      </w:pPr>
+    </w:p>
+    <w:p>
+      <w:pPr>
         <w:jc w:val="center"/>
         <w:rPr>
           <w:noProof/>
         </w:rPr>
       </w:pPr>
       <w:r>
+        <w:rPr>
+          <w:noProof/>
+          <w:lang w:eastAsia="es-ES"/>
+        </w:rPr>
         <w:drawing>
           <wp:inline distT="0" distB="0" distL="0" distR="0" wp14:anchorId="198B5B7A" wp14:editId="09C3D26B">
             <wp:extent cx="4607745" cy="3630439"/>
@@ -1308,11 +1283,290 @@
           <w:noProof/>
         </w:rPr>
       </w:pPr>
-      <w:r>
+    </w:p>
+    <w:p>
+      <w:pPr>
         <w:rPr>
           <w:noProof/>
         </w:rPr>
-        <w:tab/>
+      </w:pPr>
+    </w:p>
+    <w:p>
+      <w:pPr>
+        <w:jc w:val="both"/>
+        <w:rPr>
+          <w:b/>
+        </w:rPr>
+      </w:pPr>
+      <w:r>
+        <w:rPr>
+          <w:b/>
+        </w:rPr>
+        <w:t>DETECCIÓN DE SPAM</w:t>
+      </w:r>
+    </w:p>
+    <w:p>
+      <w:pPr>
+        <w:jc w:val="both"/>
+        <w:rPr>
+          <w:b/>
+        </w:rPr>
+      </w:pPr>
+    </w:p>
+    <w:p>
+      <w:pPr>
+        <w:jc w:val="both"/>
+      </w:pPr>
+      <w:r>
+        <w:t>A continuación utilizaremos una serie de ficheros con correos que son spam y no spam y aplicaremos SVM para crear un modelo que indique si un correo es spam o no.</w:t>
+      </w:r>
+    </w:p>
+    <w:p>
+      <w:pPr>
+        <w:jc w:val="both"/>
+      </w:pPr>
+    </w:p>
+    <w:p>
+      <w:pPr>
+        <w:jc w:val="both"/>
+        <w:rPr>
+          <w:i/>
+        </w:rPr>
+      </w:pPr>
+      <w:r>
+        <w:t xml:space="preserve">Hemos creado una función llamada </w:t>
+      </w:r>
+      <w:r>
+        <w:rPr>
+          <w:i/>
+        </w:rPr>
+        <w:t xml:space="preserve">saveContentToMat.m, </w:t>
+      </w:r>
+      <w:r>
+        <w:t>la cual se encarga de leer todos los</w:t>
+      </w:r>
+      <w:r>
+        <w:t xml:space="preserve"> correos, de procesar cada email para comprobar qué palabras típicas de correos de spam aparecen en los mismos (creando para ello un vector de 0 y 1). Pór último, creamos el vector y, poniendo un 0 si el correo leído no es spam y un 1 si el correo leído es spam, y guardamos todos estos datos en un fichero, los de easyham (correos que no son spam y que son fáciles de identificar) en el fichero </w:t>
+      </w:r>
+      <w:r>
+        <w:rPr>
+          <w:i/>
+        </w:rPr>
+        <w:t>easyham.mat</w:t>
+      </w:r>
+      <w:r>
+        <w:t xml:space="preserve">, los de hardham (correos que no son spam y que son difíciles de identificar) en un fichero </w:t>
+      </w:r>
+      <w:r>
+        <w:rPr>
+          <w:i/>
+        </w:rPr>
+        <w:t>hardham.mat</w:t>
+      </w:r>
+      <w:r>
+        <w:t xml:space="preserve"> y los de spam (correos que son spam) en un fichero </w:t>
+      </w:r>
+      <w:r>
+        <w:rPr>
+          <w:i/>
+        </w:rPr>
+        <w:t>spam.mat.</w:t>
+      </w:r>
+    </w:p>
+    <w:p>
+      <w:pPr>
+        <w:jc w:val="both"/>
+      </w:pPr>
+      <w:r>
+        <w:t>El usar tres ficheros es para acelerar los tiempos de carga y seguir teniendo diferenciados los correos de spam y no spam.</w:t>
+      </w:r>
+    </w:p>
+    <w:p>
+      <w:pPr>
+        <w:jc w:val="both"/>
+      </w:pPr>
+    </w:p>
+    <w:p>
+      <w:pPr>
+        <w:jc w:val="both"/>
+      </w:pPr>
+      <w:r>
+        <w:t>Este es el código de la función que se ha implementado:</w:t>
+      </w:r>
+    </w:p>
+    <w:p>
+      <w:pPr>
+        <w:jc w:val="both"/>
+      </w:pPr>
+    </w:p>
+    <w:p>
+      <w:pPr>
+        <w:jc w:val="both"/>
+      </w:pPr>
+    </w:p>
+    <w:p>
+      <w:r>
+        <w:lastRenderedPageBreak/>
+        <w:t xml:space="preserve"> </w:t>
+      </w:r>
+      <w:r>
+        <w:rPr>
+          <w:noProof/>
+          <w:lang w:eastAsia="es-ES"/>
+        </w:rPr>
+        <w:drawing>
+          <wp:inline distT="0" distB="0" distL="0" distR="0">
+            <wp:extent cx="3781425" cy="8877300"/>
+            <wp:effectExtent l="0" t="0" r="9525" b="0"/>
+            <wp:docPr id="6" name="Imagen 6" descr="C:\hlocal\carbon.png"/>
+            <wp:cNvGraphicFramePr>
+              <a:graphicFrameLocks xmlns:a="http://schemas.openxmlformats.org/drawingml/2006/main" noChangeAspect="1"/>
+            </wp:cNvGraphicFramePr>
+            <a:graphic xmlns:a="http://schemas.openxmlformats.org/drawingml/2006/main">
+              <a:graphicData uri="http://schemas.openxmlformats.org/drawingml/2006/picture">
+                <pic:pic xmlns:pic="http://schemas.openxmlformats.org/drawingml/2006/picture">
+                  <pic:nvPicPr>
+                    <pic:cNvPr id="0" name="Picture 1" descr="C:\hlocal\carbon.png"/>
+                    <pic:cNvPicPr>
+                      <a:picLocks noChangeAspect="1" noChangeArrowheads="1"/>
+                    </pic:cNvPicPr>
+                  </pic:nvPicPr>
+                  <pic:blipFill>
+                    <a:blip r:embed="rId13" cstate="print">
+                      <a:extLst>
+                        <a:ext uri="{28A0092B-C50C-407E-A947-70E740481C1C}">
+                          <a14:useLocalDpi xmlns:a14="http://schemas.microsoft.com/office/drawing/2010/main" val="0"/>
+                        </a:ext>
+                      </a:extLst>
+                    </a:blip>
+                    <a:srcRect/>
+                    <a:stretch>
+                      <a:fillRect/>
+                    </a:stretch>
+                  </pic:blipFill>
+                  <pic:spPr bwMode="auto">
+                    <a:xfrm>
+                      <a:off x="0" y="0"/>
+                      <a:ext cx="3781425" cy="8877300"/>
+                    </a:xfrm>
+                    <a:prstGeom prst="rect">
+                      <a:avLst/>
+                    </a:prstGeom>
+                    <a:noFill/>
+                    <a:ln>
+                      <a:noFill/>
+                    </a:ln>
+                  </pic:spPr>
+                </pic:pic>
+              </a:graphicData>
+            </a:graphic>
+          </wp:inline>
+        </w:drawing>
+      </w:r>
+    </w:p>
+    <w:p>
+      <w:pPr>
+        <w:jc w:val="both"/>
+      </w:pPr>
+      <w:r>
+        <w:lastRenderedPageBreak/>
+        <w:t>A continuación, aplicamos SVM para clasificar estos correos, usando un 60% de los correos para el entrenamiento, un 20% para la validación y el 20% restan</w:t>
+      </w:r>
+      <w:r>
+        <w:t>te para test, ordenándolos de forma aleatoria.</w:t>
+      </w:r>
+    </w:p>
+    <w:p>
+      <w:pPr>
+        <w:jc w:val="both"/>
+      </w:pPr>
+      <w:r>
+        <w:t xml:space="preserve"> </w:t>
+      </w:r>
+    </w:p>
+    <w:p>
+      <w:pPr>
+        <w:jc w:val="both"/>
+      </w:pPr>
+      <w:r>
+        <w:t>Este es el código:</w:t>
+      </w:r>
+    </w:p>
+    <w:p>
+      <w:pPr>
+        <w:jc w:val="both"/>
+      </w:pPr>
+    </w:p>
+    <w:p>
+      <w:pPr>
+        <w:jc w:val="both"/>
+      </w:pPr>
+      <w:r>
+        <w:rPr>
+          <w:noProof/>
+          <w:lang w:eastAsia="es-ES"/>
+        </w:rPr>
+        <w:drawing>
+          <wp:inline distT="0" distB="0" distL="0" distR="0">
+            <wp:extent cx="5391150" cy="6078855"/>
+            <wp:effectExtent l="0" t="0" r="0" b="0"/>
+            <wp:docPr id="7" name="Imagen 7" descr="C:\hlocal\WhatsApp Image 2018-04-24 at 17.35.56.jpeg"/>
+            <wp:cNvGraphicFramePr>
+              <a:graphicFrameLocks xmlns:a="http://schemas.openxmlformats.org/drawingml/2006/main" noChangeAspect="1"/>
+            </wp:cNvGraphicFramePr>
+            <a:graphic xmlns:a="http://schemas.openxmlformats.org/drawingml/2006/main">
+              <a:graphicData uri="http://schemas.openxmlformats.org/drawingml/2006/picture">
+                <pic:pic xmlns:pic="http://schemas.openxmlformats.org/drawingml/2006/picture">
+                  <pic:nvPicPr>
+                    <pic:cNvPr id="0" name="Picture 2" descr="C:\hlocal\WhatsApp Image 2018-04-24 at 17.35.56.jpeg"/>
+                    <pic:cNvPicPr>
+                      <a:picLocks noChangeAspect="1" noChangeArrowheads="1"/>
+                    </pic:cNvPicPr>
+                  </pic:nvPicPr>
+                  <pic:blipFill>
+                    <a:blip r:embed="rId14" cstate="print">
+                      <a:extLst>
+                        <a:ext uri="{28A0092B-C50C-407E-A947-70E740481C1C}">
+                          <a14:useLocalDpi xmlns:a14="http://schemas.microsoft.com/office/drawing/2010/main" val="0"/>
+                        </a:ext>
+                      </a:extLst>
+                    </a:blip>
+                    <a:srcRect/>
+                    <a:stretch>
+                      <a:fillRect/>
+                    </a:stretch>
+                  </pic:blipFill>
+                  <pic:spPr bwMode="auto">
+                    <a:xfrm>
+                      <a:off x="0" y="0"/>
+                      <a:ext cx="5391150" cy="6078855"/>
+                    </a:xfrm>
+                    <a:prstGeom prst="rect">
+                      <a:avLst/>
+                    </a:prstGeom>
+                    <a:noFill/>
+                    <a:ln>
+                      <a:noFill/>
+                    </a:ln>
+                  </pic:spPr>
+                </pic:pic>
+              </a:graphicData>
+            </a:graphic>
+          </wp:inline>
+        </w:drawing>
+      </w:r>
+    </w:p>
+    <w:p>
+      <w:pPr>
+        <w:jc w:val="both"/>
+      </w:pPr>
+    </w:p>
+    <w:p>
+      <w:pPr>
+        <w:jc w:val="both"/>
+      </w:pPr>
+      <w:r>
+        <w:t>Por último, aplicamos SVN sobre estos datos para ver su eficacia.</w:t>
       </w:r>
       <w:bookmarkStart w:id="0" w:name="_GoBack"/>
       <w:bookmarkEnd w:id="0"/>
@@ -1328,7 +1582,7 @@
 </file>
 
 <file path=word/endnotes.xml><?xml version="1.0" encoding="utf-8"?>
-<w:endnotes xmlns:wpc="http://schemas.microsoft.com/office/word/2010/wordprocessingCanvas" xmlns:cx="http://schemas.microsoft.com/office/drawing/2014/chartex" xmlns:cx1="http://schemas.microsoft.com/office/drawing/2015/9/8/chartex" xmlns:cx2="http://schemas.microsoft.com/office/drawing/2015/10/21/chartex" xmlns:cx3="http://schemas.microsoft.com/office/drawing/2016/5/9/chartex" xmlns:cx4="http://schemas.microsoft.com/office/drawing/2016/5/10/chartex" xmlns:cx5="http://schemas.microsoft.com/office/drawing/2016/5/11/chartex" xmlns:cx6="http://schemas.microsoft.com/office/drawing/2016/5/12/chartex" xmlns:cx7="http://schemas.microsoft.com/office/drawing/2016/5/13/chartex" xmlns:cx8="http://schemas.microsoft.com/office/drawing/2016/5/14/chartex" xmlns:mc="http://schemas.openxmlformats.org/markup-compatibility/2006" xmlns:aink="http://schemas.microsoft.com/office/drawing/2016/ink" xmlns:am3d="http://schemas.microsoft.com/office/drawing/2017/model3d" xmlns:o="urn:schemas-microsoft-com:office:office" xmlns:r="http://schemas.openxmlformats.org/officeDocument/2006/relationships" xmlns:m="http://schemas.openxmlformats.org/officeDocument/2006/math" xmlns:v="urn:schemas-microsoft-com:vml" xmlns:wp14="http://schemas.microsoft.com/office/word/2010/wordprocessingDrawing" xmlns:wp="http://schemas.openxmlformats.org/drawingml/2006/wordprocessingDrawing" xmlns:w10="urn:schemas-microsoft-com:office:word" xmlns:w="http://schemas.openxmlformats.org/wordprocessingml/2006/main" xmlns:w14="http://schemas.microsoft.com/office/word/2010/wordml" xmlns:w15="http://schemas.microsoft.com/office/word/2012/wordml" xmlns:w16cid="http://schemas.microsoft.com/office/word/2016/wordml/cid" xmlns:w16se="http://schemas.microsoft.com/office/word/2015/wordml/symex" xmlns:wpg="http://schemas.microsoft.com/office/word/2010/wordprocessingGroup" xmlns:wpi="http://schemas.microsoft.com/office/word/2010/wordprocessingInk" xmlns:wne="http://schemas.microsoft.com/office/word/2006/wordml" xmlns:wps="http://schemas.microsoft.com/office/word/2010/wordprocessingShape" mc:Ignorable="w14 w15 w16se w16cid wp14">
+<w:endnotes xmlns:wpc="http://schemas.microsoft.com/office/word/2010/wordprocessingCanvas" xmlns:mc="http://schemas.openxmlformats.org/markup-compatibility/2006" xmlns:o="urn:schemas-microsoft-com:office:office" xmlns:r="http://schemas.openxmlformats.org/officeDocument/2006/relationships" xmlns:m="http://schemas.openxmlformats.org/officeDocument/2006/math" xmlns:v="urn:schemas-microsoft-com:vml" xmlns:wp14="http://schemas.microsoft.com/office/word/2010/wordprocessingDrawing" xmlns:wp="http://schemas.openxmlformats.org/drawingml/2006/wordprocessingDrawing" xmlns:w10="urn:schemas-microsoft-com:office:word" xmlns:w="http://schemas.openxmlformats.org/wordprocessingml/2006/main" xmlns:w14="http://schemas.microsoft.com/office/word/2010/wordml" xmlns:w15="http://schemas.microsoft.com/office/word/2012/wordml" xmlns:wpg="http://schemas.microsoft.com/office/word/2010/wordprocessingGroup" xmlns:wpi="http://schemas.microsoft.com/office/word/2010/wordprocessingInk" xmlns:wne="http://schemas.microsoft.com/office/word/2006/wordml" xmlns:wps="http://schemas.microsoft.com/office/word/2010/wordprocessingShape" mc:Ignorable="w14 w15 wp14">
   <w:endnote w:type="separator" w:id="-1">
     <w:p>
       <w:r>
@@ -1347,7 +1601,7 @@
 </file>
 
 <file path=word/footnotes.xml><?xml version="1.0" encoding="utf-8"?>
-<w:footnotes xmlns:wpc="http://schemas.microsoft.com/office/word/2010/wordprocessingCanvas" xmlns:cx="http://schemas.microsoft.com/office/drawing/2014/chartex" xmlns:cx1="http://schemas.microsoft.com/office/drawing/2015/9/8/chartex" xmlns:cx2="http://schemas.microsoft.com/office/drawing/2015/10/21/chartex" xmlns:cx3="http://schemas.microsoft.com/office/drawing/2016/5/9/chartex" xmlns:cx4="http://schemas.microsoft.com/office/drawing/2016/5/10/chartex" xmlns:cx5="http://schemas.microsoft.com/office/drawing/2016/5/11/chartex" xmlns:cx6="http://schemas.microsoft.com/office/drawing/2016/5/12/chartex" xmlns:cx7="http://schemas.microsoft.com/office/drawing/2016/5/13/chartex" xmlns:cx8="http://schemas.microsoft.com/office/drawing/2016/5/14/chartex" xmlns:mc="http://schemas.openxmlformats.org/markup-compatibility/2006" xmlns:aink="http://schemas.microsoft.com/office/drawing/2016/ink" xmlns:am3d="http://schemas.microsoft.com/office/drawing/2017/model3d" xmlns:o="urn:schemas-microsoft-com:office:office" xmlns:r="http://schemas.openxmlformats.org/officeDocument/2006/relationships" xmlns:m="http://schemas.openxmlformats.org/officeDocument/2006/math" xmlns:v="urn:schemas-microsoft-com:vml" xmlns:wp14="http://schemas.microsoft.com/office/word/2010/wordprocessingDrawing" xmlns:wp="http://schemas.openxmlformats.org/drawingml/2006/wordprocessingDrawing" xmlns:w10="urn:schemas-microsoft-com:office:word" xmlns:w="http://schemas.openxmlformats.org/wordprocessingml/2006/main" xmlns:w14="http://schemas.microsoft.com/office/word/2010/wordml" xmlns:w15="http://schemas.microsoft.com/office/word/2012/wordml" xmlns:w16cid="http://schemas.microsoft.com/office/word/2016/wordml/cid" xmlns:w16se="http://schemas.microsoft.com/office/word/2015/wordml/symex" xmlns:wpg="http://schemas.microsoft.com/office/word/2010/wordprocessingGroup" xmlns:wpi="http://schemas.microsoft.com/office/word/2010/wordprocessingInk" xmlns:wne="http://schemas.microsoft.com/office/word/2006/wordml" xmlns:wps="http://schemas.microsoft.com/office/word/2010/wordprocessingShape" mc:Ignorable="w14 w15 w16se w16cid wp14">
+<w:footnotes xmlns:wpc="http://schemas.microsoft.com/office/word/2010/wordprocessingCanvas" xmlns:mc="http://schemas.openxmlformats.org/markup-compatibility/2006" xmlns:o="urn:schemas-microsoft-com:office:office" xmlns:r="http://schemas.openxmlformats.org/officeDocument/2006/relationships" xmlns:m="http://schemas.openxmlformats.org/officeDocument/2006/math" xmlns:v="urn:schemas-microsoft-com:vml" xmlns:wp14="http://schemas.microsoft.com/office/word/2010/wordprocessingDrawing" xmlns:wp="http://schemas.openxmlformats.org/drawingml/2006/wordprocessingDrawing" xmlns:w10="urn:schemas-microsoft-com:office:word" xmlns:w="http://schemas.openxmlformats.org/wordprocessingml/2006/main" xmlns:w14="http://schemas.microsoft.com/office/word/2010/wordml" xmlns:w15="http://schemas.microsoft.com/office/word/2012/wordml" xmlns:wpg="http://schemas.microsoft.com/office/word/2010/wordprocessingGroup" xmlns:wpi="http://schemas.microsoft.com/office/word/2010/wordprocessingInk" xmlns:wne="http://schemas.microsoft.com/office/word/2006/wordml" xmlns:wps="http://schemas.microsoft.com/office/word/2010/wordprocessingShape" mc:Ignorable="w14 w15 wp14">
   <w:footnote w:type="separator" w:id="-1">
     <w:p>
       <w:r>
@@ -1366,7 +1620,7 @@
 </file>
 
 <file path=word/styles.xml><?xml version="1.0" encoding="utf-8"?>
-<w:styles xmlns:mc="http://schemas.openxmlformats.org/markup-compatibility/2006" xmlns:r="http://schemas.openxmlformats.org/officeDocument/2006/relationships" xmlns:w="http://schemas.openxmlformats.org/wordprocessingml/2006/main" xmlns:w14="http://schemas.microsoft.com/office/word/2010/wordml" xmlns:w15="http://schemas.microsoft.com/office/word/2012/wordml" xmlns:w16cid="http://schemas.microsoft.com/office/word/2016/wordml/cid" xmlns:w16se="http://schemas.microsoft.com/office/word/2015/wordml/symex" mc:Ignorable="w14 w15 w16se w16cid">
+<w:styles xmlns:mc="http://schemas.openxmlformats.org/markup-compatibility/2006" xmlns:r="http://schemas.openxmlformats.org/officeDocument/2006/relationships" xmlns:w="http://schemas.openxmlformats.org/wordprocessingml/2006/main" xmlns:w14="http://schemas.microsoft.com/office/word/2010/wordml" xmlns:w15="http://schemas.microsoft.com/office/word/2012/wordml" mc:Ignorable="w14 w15">
   <w:docDefaults>
     <w:rPrDefault>
       <w:rPr>
@@ -1382,7 +1636,7 @@
       </w:pPr>
     </w:pPrDefault>
   </w:docDefaults>
-  <w:latentStyles w:defLockedState="0" w:defUIPriority="99" w:defSemiHidden="0" w:defUnhideWhenUsed="0" w:defQFormat="0" w:count="375">
+  <w:latentStyles w:defLockedState="0" w:defUIPriority="99" w:defSemiHidden="0" w:defUnhideWhenUsed="0" w:defQFormat="0" w:count="371">
     <w:lsdException w:name="Normal" w:uiPriority="0" w:qFormat="1"/>
     <w:lsdException w:name="heading 1" w:uiPriority="9" w:qFormat="1"/>
     <w:lsdException w:name="heading 2" w:semiHidden="1" w:uiPriority="9" w:unhideWhenUsed="1" w:qFormat="1"/>
@@ -1488,6 +1742,7 @@
     <w:lsdException w:name="HTML Sample" w:semiHidden="1" w:unhideWhenUsed="1"/>
     <w:lsdException w:name="HTML Typewriter" w:semiHidden="1" w:unhideWhenUsed="1"/>
     <w:lsdException w:name="HTML Variable" w:semiHidden="1" w:unhideWhenUsed="1"/>
+    <w:lsdException w:name="Normal Table" w:semiHidden="1" w:unhideWhenUsed="1"/>
     <w:lsdException w:name="annotation subject" w:semiHidden="1" w:unhideWhenUsed="1"/>
     <w:lsdException w:name="No List" w:semiHidden="1" w:unhideWhenUsed="1"/>
     <w:lsdException w:name="Outline List 1" w:semiHidden="1" w:unhideWhenUsed="1"/>
@@ -1531,8 +1786,10 @@
     <w:lsdException w:name="Table Elegant" w:semiHidden="1" w:unhideWhenUsed="1"/>
     <w:lsdException w:name="Table Professional" w:semiHidden="1" w:unhideWhenUsed="1"/>
     <w:lsdException w:name="Table Subtle 1" w:semiHidden="1" w:unhideWhenUsed="1"/>
+    <w:lsdException w:name="Table Subtle 2" w:semiHidden="1" w:unhideWhenUsed="1"/>
     <w:lsdException w:name="Table Web 1" w:semiHidden="1" w:unhideWhenUsed="1"/>
     <w:lsdException w:name="Table Web 2" w:semiHidden="1" w:unhideWhenUsed="1"/>
+    <w:lsdException w:name="Table Web 3" w:semiHidden="1" w:unhideWhenUsed="1"/>
     <w:lsdException w:name="Balloon Text" w:semiHidden="1" w:unhideWhenUsed="1"/>
     <w:lsdException w:name="Table Grid" w:uiPriority="39"/>
     <w:lsdException w:name="Table Theme" w:semiHidden="1" w:unhideWhenUsed="1"/>
@@ -1751,10 +2008,6 @@
     <w:lsdException w:name="List Table 5 Dark Accent 6" w:uiPriority="50"/>
     <w:lsdException w:name="List Table 6 Colorful Accent 6" w:uiPriority="51"/>
     <w:lsdException w:name="List Table 7 Colorful Accent 6" w:uiPriority="52"/>
-    <w:lsdException w:name="Mention" w:semiHidden="1" w:unhideWhenUsed="1"/>
-    <w:lsdException w:name="Smart Hyperlink" w:semiHidden="1" w:unhideWhenUsed="1"/>
-    <w:lsdException w:name="Hashtag" w:semiHidden="1" w:unhideWhenUsed="1"/>
-    <w:lsdException w:name="Unresolved Mention" w:semiHidden="1" w:unhideWhenUsed="1"/>
   </w:latentStyles>
   <w:style w:type="paragraph" w:default="1" w:styleId="Normal">
     <w:name w:val="Normal"/>
@@ -1769,13 +2022,13 @@
       <w:szCs w:val="24"/>
     </w:rPr>
   </w:style>
-  <w:style w:type="character" w:default="1" w:styleId="DefaultParagraphFont">
+  <w:style w:type="character" w:default="1" w:styleId="Fuentedeprrafopredeter">
     <w:name w:val="Default Paragraph Font"/>
     <w:uiPriority w:val="1"/>
     <w:semiHidden/>
     <w:unhideWhenUsed/>
   </w:style>
-  <w:style w:type="table" w:default="1" w:styleId="TableNormal">
+  <w:style w:type="table" w:default="1" w:styleId="Tablanormal">
     <w:name w:val="Normal Table"/>
     <w:uiPriority w:val="99"/>
     <w:semiHidden/>
@@ -1790,7 +2043,7 @@
       </w:tblCellMar>
     </w:tblPr>
   </w:style>
-  <w:style w:type="numbering" w:default="1" w:styleId="NoList">
+  <w:style w:type="numbering" w:default="1" w:styleId="Sinlista">
     <w:name w:val="No List"/>
     <w:uiPriority w:val="99"/>
     <w:semiHidden/>
@@ -1817,9 +2070,9 @@
       <w:lang w:val="es-ES_tradnl" w:eastAsia="es-ES"/>
     </w:rPr>
   </w:style>
-  <w:style w:type="character" w:styleId="PlaceholderText">
+  <w:style w:type="character" w:styleId="Textodelmarcadordeposicin">
     <w:name w:val="Placeholder Text"/>
-    <w:basedOn w:val="DefaultParagraphFont"/>
+    <w:basedOn w:val="Fuentedeprrafopredeter"/>
     <w:uiPriority w:val="99"/>
     <w:semiHidden/>
     <w:rsid w:val="00003EA3"/>
@@ -1827,10 +2080,10 @@
       <w:color w:val="808080"/>
     </w:rPr>
   </w:style>
-  <w:style w:type="paragraph" w:styleId="Header">
+  <w:style w:type="paragraph" w:styleId="Encabezado">
     <w:name w:val="header"/>
     <w:basedOn w:val="Normal"/>
-    <w:link w:val="HeaderChar"/>
+    <w:link w:val="EncabezadoCar"/>
     <w:uiPriority w:val="99"/>
     <w:unhideWhenUsed/>
     <w:rsid w:val="000A5031"/>
@@ -1841,10 +2094,10 @@
       </w:tabs>
     </w:pPr>
   </w:style>
-  <w:style w:type="character" w:customStyle="1" w:styleId="HeaderChar">
-    <w:name w:val="Header Char"/>
-    <w:basedOn w:val="DefaultParagraphFont"/>
-    <w:link w:val="Header"/>
+  <w:style w:type="character" w:customStyle="1" w:styleId="EncabezadoCar">
+    <w:name w:val="Encabezado Car"/>
+    <w:basedOn w:val="Fuentedeprrafopredeter"/>
+    <w:link w:val="Encabezado"/>
     <w:uiPriority w:val="99"/>
     <w:rsid w:val="000A5031"/>
     <w:rPr>
@@ -1853,10 +2106,10 @@
       <w:szCs w:val="24"/>
     </w:rPr>
   </w:style>
-  <w:style w:type="paragraph" w:styleId="Footer">
+  <w:style w:type="paragraph" w:styleId="Piedepgina">
     <w:name w:val="footer"/>
     <w:basedOn w:val="Normal"/>
-    <w:link w:val="FooterChar"/>
+    <w:link w:val="PiedepginaCar"/>
     <w:uiPriority w:val="99"/>
     <w:unhideWhenUsed/>
     <w:rsid w:val="000A5031"/>
@@ -1867,12 +2120,26 @@
       </w:tabs>
     </w:pPr>
   </w:style>
-  <w:style w:type="character" w:customStyle="1" w:styleId="FooterChar">
-    <w:name w:val="Footer Char"/>
-    <w:basedOn w:val="DefaultParagraphFont"/>
-    <w:link w:val="Footer"/>
+  <w:style w:type="character" w:customStyle="1" w:styleId="PiedepginaCar">
+    <w:name w:val="Pie de página Car"/>
+    <w:basedOn w:val="Fuentedeprrafopredeter"/>
+    <w:link w:val="Piedepgina"/>
     <w:uiPriority w:val="99"/>
     <w:rsid w:val="000A5031"/>
+    <w:rPr>
+      <w:rFonts w:ascii="Times New Roman" w:eastAsia="Times New Roman" w:hAnsi="Times New Roman" w:cs="Times New Roman"/>
+      <w:sz w:val="24"/>
+      <w:szCs w:val="24"/>
+    </w:rPr>
+  </w:style>
+  <w:style w:type="paragraph" w:styleId="Sinespaciado">
+    <w:name w:val="No Spacing"/>
+    <w:uiPriority w:val="1"/>
+    <w:qFormat/>
+    <w:rsid w:val="00A63AAE"/>
+    <w:pPr>
+      <w:spacing w:after="0" w:line="240" w:lineRule="auto"/>
+    </w:pPr>
     <w:rPr>
       <w:rFonts w:ascii="Times New Roman" w:eastAsia="Times New Roman" w:hAnsi="Times New Roman" w:cs="Times New Roman"/>
       <w:sz w:val="24"/>
